--- a/Isaac_intervalos_magicos.docx
+++ b/Isaac_intervalos_magicos.docx
@@ -305,18 +305,8 @@
           <w:rFonts w:ascii="Arial" w:hAnsi="Arial" w:cs="Arial"/>
           <w:sz w:val="24"/>
           <w:szCs w:val="24"/>
-          <w:lang w:val="es-CO"/>
-        </w:rPr>
-      </w:pPr>
-      <w:r>
-        <w:rPr>
-          <w:rFonts w:ascii="Arial" w:hAnsi="Arial" w:cs="Arial"/>
-          <w:sz w:val="24"/>
-          <w:szCs w:val="24"/>
-          <w:lang w:val="es-CO"/>
-        </w:rPr>
-        <w:t>Isaac y los intervalos mágicos - Análisis</w:t>
-      </w:r>
+        </w:rPr>
+      </w:pPr>
     </w:p>
     <w:p>
       <w:pPr>
@@ -324,18 +314,362 @@
           <w:rFonts w:ascii="Arial" w:hAnsi="Arial" w:cs="Arial"/>
           <w:sz w:val="24"/>
           <w:szCs w:val="24"/>
-          <w:lang w:val="es-CO"/>
-        </w:rPr>
-      </w:pPr>
-      <w:r>
-        <w:rPr>
-          <w:rFonts w:ascii="Arial" w:hAnsi="Arial" w:cs="Arial"/>
-          <w:sz w:val="24"/>
-          <w:szCs w:val="24"/>
-          <w:lang w:val="es-CO"/>
-        </w:rPr>
-        <w:t>1. Entrada</w:t>
-      </w:r>
+        </w:rPr>
+      </w:pPr>
+      <w:r>
+        <w:rPr>
+          <w:rFonts w:ascii="Arial" w:hAnsi="Arial" w:cs="Arial"/>
+          <w:sz w:val="24"/>
+          <w:szCs w:val="24"/>
+        </w:rPr>
+        <w:t xml:space="preserve">2. </w:t>
+      </w:r>
+    </w:p>
+    <w:tbl>
+      <w:tblPr>
+        <w:tblStyle w:val="Tablaconcuadrcula"/>
+        <w:tblW w:w="0" w:type="auto"/>
+        <w:tblLook w:val="04A0" w:firstRow="1" w:lastRow="0" w:firstColumn="1" w:lastColumn="0" w:noHBand="0" w:noVBand="1"/>
+      </w:tblPr>
+      <w:tblGrid>
+        <w:gridCol w:w="4390"/>
+        <w:gridCol w:w="4390"/>
+      </w:tblGrid>
+      <w:tr>
+        <w:tc>
+          <w:tcPr>
+            <w:tcW w:w="4390" w:type="dxa"/>
+          </w:tcPr>
+          <w:p>
+            <w:pPr>
+              <w:rPr>
+                <w:rFonts w:ascii="Arial" w:hAnsi="Arial" w:cs="Arial"/>
+                <w:sz w:val="24"/>
+                <w:szCs w:val="24"/>
+              </w:rPr>
+            </w:pPr>
+            <w:r>
+              <w:rPr>
+                <w:rFonts w:ascii="Arial" w:hAnsi="Arial" w:cs="Arial"/>
+                <w:sz w:val="24"/>
+                <w:szCs w:val="24"/>
+              </w:rPr>
+              <w:t>T(n)</w:t>
+            </w:r>
+          </w:p>
+        </w:tc>
+        <w:tc>
+          <w:tcPr>
+            <w:tcW w:w="4390" w:type="dxa"/>
+          </w:tcPr>
+          <w:p>
+            <w:pPr>
+              <w:rPr>
+                <w:rFonts w:ascii="Arial" w:hAnsi="Arial" w:cs="Arial"/>
+                <w:sz w:val="24"/>
+                <w:szCs w:val="24"/>
+              </w:rPr>
+            </w:pPr>
+            <w:proofErr w:type="spellStart"/>
+            <w:r>
+              <w:rPr>
+                <w:rFonts w:ascii="Arial" w:hAnsi="Arial" w:cs="Arial"/>
+                <w:sz w:val="24"/>
+                <w:szCs w:val="24"/>
+              </w:rPr>
+              <w:t>Algortimo</w:t>
+            </w:r>
+            <w:proofErr w:type="spellEnd"/>
+          </w:p>
+        </w:tc>
+      </w:tr>
+      <w:tr>
+        <w:tc>
+          <w:tcPr>
+            <w:tcW w:w="4390" w:type="dxa"/>
+          </w:tcPr>
+          <w:p>
+            <w:pPr>
+              <w:rPr>
+                <w:rFonts w:ascii="Arial" w:hAnsi="Arial" w:cs="Arial"/>
+                <w:sz w:val="24"/>
+                <w:szCs w:val="24"/>
+              </w:rPr>
+            </w:pPr>
+            <w:r>
+              <w:rPr>
+                <w:rFonts w:ascii="Arial" w:hAnsi="Arial" w:cs="Arial"/>
+                <w:sz w:val="24"/>
+                <w:szCs w:val="24"/>
+              </w:rPr>
+              <w:t>T1(n) = 3n^2 + 50n</w:t>
+            </w:r>
+          </w:p>
+        </w:tc>
+        <w:tc>
+          <w:tcPr>
+            <w:tcW w:w="4390" w:type="dxa"/>
+          </w:tcPr>
+          <w:p>
+            <w:pPr>
+              <w:rPr>
+                <w:rFonts w:ascii="Arial" w:hAnsi="Arial" w:cs="Arial"/>
+                <w:sz w:val="24"/>
+                <w:szCs w:val="24"/>
+              </w:rPr>
+            </w:pPr>
+            <w:r>
+              <w:rPr>
+                <w:rFonts w:ascii="Arial" w:hAnsi="Arial" w:cs="Arial"/>
+                <w:sz w:val="24"/>
+                <w:szCs w:val="24"/>
+              </w:rPr>
+              <w:t>Insertion Sort / Bubble Sort (</w:t>
+            </w:r>
+            <w:proofErr w:type="spellStart"/>
+            <w:r>
+              <w:rPr>
+                <w:rFonts w:ascii="Arial" w:hAnsi="Arial" w:cs="Arial"/>
+                <w:sz w:val="24"/>
+                <w:szCs w:val="24"/>
+              </w:rPr>
+              <w:t>peor</w:t>
+            </w:r>
+            <w:proofErr w:type="spellEnd"/>
+            <w:r>
+              <w:rPr>
+                <w:rFonts w:ascii="Arial" w:hAnsi="Arial" w:cs="Arial"/>
+                <w:sz w:val="24"/>
+                <w:szCs w:val="24"/>
+              </w:rPr>
+              <w:t xml:space="preserve"> </w:t>
+            </w:r>
+            <w:proofErr w:type="spellStart"/>
+            <w:r>
+              <w:rPr>
+                <w:rFonts w:ascii="Arial" w:hAnsi="Arial" w:cs="Arial"/>
+                <w:sz w:val="24"/>
+                <w:szCs w:val="24"/>
+              </w:rPr>
+              <w:t>caso</w:t>
+            </w:r>
+            <w:proofErr w:type="spellEnd"/>
+            <w:r>
+              <w:rPr>
+                <w:rFonts w:ascii="Arial" w:hAnsi="Arial" w:cs="Arial"/>
+                <w:sz w:val="24"/>
+                <w:szCs w:val="24"/>
+              </w:rPr>
+              <w:t>)</w:t>
+            </w:r>
+          </w:p>
+        </w:tc>
+      </w:tr>
+      <w:tr>
+        <w:tc>
+          <w:tcPr>
+            <w:tcW w:w="4390" w:type="dxa"/>
+          </w:tcPr>
+          <w:p>
+            <w:pPr>
+              <w:rPr>
+                <w:rFonts w:ascii="Arial" w:hAnsi="Arial" w:cs="Arial"/>
+                <w:sz w:val="24"/>
+                <w:szCs w:val="24"/>
+              </w:rPr>
+            </w:pPr>
+            <w:r>
+              <w:rPr>
+                <w:rFonts w:ascii="Arial" w:hAnsi="Arial" w:cs="Arial"/>
+                <w:sz w:val="24"/>
+                <w:szCs w:val="24"/>
+              </w:rPr>
+              <w:t>T2(n) = 8nlog2(n) + 200</w:t>
+            </w:r>
+          </w:p>
+        </w:tc>
+        <w:tc>
+          <w:tcPr>
+            <w:tcW w:w="4390" w:type="dxa"/>
+          </w:tcPr>
+          <w:p>
+            <w:pPr>
+              <w:rPr>
+                <w:rFonts w:ascii="Arial" w:hAnsi="Arial" w:cs="Arial"/>
+                <w:sz w:val="24"/>
+                <w:szCs w:val="24"/>
+              </w:rPr>
+            </w:pPr>
+            <w:proofErr w:type="spellStart"/>
+            <w:r>
+              <w:rPr>
+                <w:rFonts w:ascii="Arial" w:hAnsi="Arial" w:cs="Arial"/>
+                <w:sz w:val="24"/>
+                <w:szCs w:val="24"/>
+              </w:rPr>
+              <w:t>MergeSort</w:t>
+            </w:r>
+            <w:proofErr w:type="spellEnd"/>
+            <w:r>
+              <w:rPr>
+                <w:rFonts w:ascii="Arial" w:hAnsi="Arial" w:cs="Arial"/>
+                <w:sz w:val="24"/>
+                <w:szCs w:val="24"/>
+              </w:rPr>
+              <w:t xml:space="preserve"> / </w:t>
+            </w:r>
+            <w:proofErr w:type="spellStart"/>
+            <w:r>
+              <w:rPr>
+                <w:rFonts w:ascii="Arial" w:hAnsi="Arial" w:cs="Arial"/>
+                <w:sz w:val="24"/>
+                <w:szCs w:val="24"/>
+              </w:rPr>
+              <w:t>HeapSort</w:t>
+            </w:r>
+            <w:proofErr w:type="spellEnd"/>
+          </w:p>
+        </w:tc>
+      </w:tr>
+      <w:tr>
+        <w:tc>
+          <w:tcPr>
+            <w:tcW w:w="4390" w:type="dxa"/>
+          </w:tcPr>
+          <w:p>
+            <w:pPr>
+              <w:rPr>
+                <w:rFonts w:ascii="Arial" w:hAnsi="Arial" w:cs="Arial"/>
+                <w:sz w:val="24"/>
+                <w:szCs w:val="24"/>
+              </w:rPr>
+            </w:pPr>
+            <w:r>
+              <w:rPr>
+                <w:rFonts w:ascii="Arial" w:hAnsi="Arial" w:cs="Arial"/>
+                <w:sz w:val="24"/>
+                <w:szCs w:val="24"/>
+              </w:rPr>
+              <w:t>T3(n) = 0.2n^3</w:t>
+            </w:r>
+          </w:p>
+        </w:tc>
+        <w:tc>
+          <w:tcPr>
+            <w:tcW w:w="4390" w:type="dxa"/>
+          </w:tcPr>
+          <w:p>
+            <w:pPr>
+              <w:rPr>
+                <w:rFonts w:ascii="Arial" w:hAnsi="Arial" w:cs="Arial"/>
+                <w:sz w:val="24"/>
+                <w:szCs w:val="24"/>
+              </w:rPr>
+            </w:pPr>
+            <w:r>
+              <w:rPr>
+                <w:rFonts w:ascii="Arial" w:hAnsi="Arial" w:cs="Arial"/>
+                <w:sz w:val="24"/>
+                <w:szCs w:val="24"/>
+              </w:rPr>
+              <w:t>Floyd–</w:t>
+            </w:r>
+            <w:proofErr w:type="spellStart"/>
+            <w:r>
+              <w:rPr>
+                <w:rFonts w:ascii="Arial" w:hAnsi="Arial" w:cs="Arial"/>
+                <w:sz w:val="24"/>
+                <w:szCs w:val="24"/>
+              </w:rPr>
+              <w:t>Warshall</w:t>
+            </w:r>
+            <w:proofErr w:type="spellEnd"/>
+          </w:p>
+        </w:tc>
+      </w:tr>
+      <w:tr>
+        <w:tc>
+          <w:tcPr>
+            <w:tcW w:w="4390" w:type="dxa"/>
+          </w:tcPr>
+          <w:p>
+            <w:pPr>
+              <w:rPr>
+                <w:rFonts w:ascii="Arial" w:hAnsi="Arial" w:cs="Arial"/>
+                <w:sz w:val="24"/>
+                <w:szCs w:val="24"/>
+              </w:rPr>
+            </w:pPr>
+            <w:r>
+              <w:rPr>
+                <w:rFonts w:ascii="Arial" w:hAnsi="Arial" w:cs="Arial"/>
+                <w:sz w:val="24"/>
+                <w:szCs w:val="24"/>
+              </w:rPr>
+              <w:t>T4(n) = 2^n</w:t>
+            </w:r>
+          </w:p>
+        </w:tc>
+        <w:tc>
+          <w:tcPr>
+            <w:tcW w:w="4390" w:type="dxa"/>
+          </w:tcPr>
+          <w:p>
+            <w:pPr>
+              <w:rPr>
+                <w:rFonts w:ascii="Arial" w:hAnsi="Arial" w:cs="Arial"/>
+                <w:sz w:val="24"/>
+                <w:szCs w:val="24"/>
+              </w:rPr>
+            </w:pPr>
+            <w:r>
+              <w:rPr>
+                <w:rFonts w:ascii="Arial" w:hAnsi="Arial" w:cs="Arial"/>
+                <w:sz w:val="24"/>
+                <w:szCs w:val="24"/>
+              </w:rPr>
+              <w:t xml:space="preserve">Backtracking / </w:t>
+            </w:r>
+            <w:proofErr w:type="spellStart"/>
+            <w:r>
+              <w:rPr>
+                <w:rFonts w:ascii="Arial" w:hAnsi="Arial" w:cs="Arial"/>
+                <w:sz w:val="24"/>
+                <w:szCs w:val="24"/>
+              </w:rPr>
+              <w:t>Fuerza</w:t>
+            </w:r>
+            <w:proofErr w:type="spellEnd"/>
+            <w:r>
+              <w:rPr>
+                <w:rFonts w:ascii="Arial" w:hAnsi="Arial" w:cs="Arial"/>
+                <w:sz w:val="24"/>
+                <w:szCs w:val="24"/>
+              </w:rPr>
+              <w:t xml:space="preserve"> </w:t>
+            </w:r>
+            <w:proofErr w:type="spellStart"/>
+            <w:r>
+              <w:rPr>
+                <w:rFonts w:ascii="Arial" w:hAnsi="Arial" w:cs="Arial"/>
+                <w:sz w:val="24"/>
+                <w:szCs w:val="24"/>
+              </w:rPr>
+              <w:t>bruta</w:t>
+            </w:r>
+            <w:proofErr w:type="spellEnd"/>
+          </w:p>
+        </w:tc>
+      </w:tr>
+    </w:tbl>
+    <w:p>
+      <w:pPr>
+        <w:rPr>
+          <w:rFonts w:ascii="Arial" w:hAnsi="Arial" w:cs="Arial"/>
+          <w:sz w:val="24"/>
+          <w:szCs w:val="24"/>
+        </w:rPr>
+      </w:pPr>
     </w:p>
     <w:p>
       <w:pPr>
@@ -343,6 +677,1361 @@
           <w:rFonts w:ascii="Arial" w:hAnsi="Arial" w:cs="Arial"/>
           <w:sz w:val="24"/>
           <w:szCs w:val="24"/>
+        </w:rPr>
+      </w:pPr>
+      <w:r>
+        <w:rPr>
+          <w:rFonts w:ascii="Arial" w:hAnsi="Arial" w:cs="Arial"/>
+          <w:sz w:val="24"/>
+          <w:szCs w:val="24"/>
+        </w:rPr>
+        <w:t xml:space="preserve">import </w:t>
+      </w:r>
+      <w:proofErr w:type="spellStart"/>
+      <w:r>
+        <w:rPr>
+          <w:rFonts w:ascii="Arial" w:hAnsi="Arial" w:cs="Arial"/>
+          <w:sz w:val="24"/>
+          <w:szCs w:val="24"/>
+        </w:rPr>
+        <w:t>java.util</w:t>
+      </w:r>
+      <w:proofErr w:type="spellEnd"/>
+      <w:r>
+        <w:rPr>
+          <w:rFonts w:ascii="Arial" w:hAnsi="Arial" w:cs="Arial"/>
+          <w:sz w:val="24"/>
+          <w:szCs w:val="24"/>
+        </w:rPr>
+        <w:t>.</w:t>
+      </w:r>
+      <w:proofErr w:type="gramStart"/>
+      <w:r>
+        <w:rPr>
+          <w:rFonts w:ascii="Arial" w:hAnsi="Arial" w:cs="Arial"/>
+          <w:sz w:val="24"/>
+          <w:szCs w:val="24"/>
+        </w:rPr>
+        <w:t>*;</w:t>
+      </w:r>
+      <w:proofErr w:type="gramEnd"/>
+    </w:p>
+    <w:p>
+      <w:pPr>
+        <w:rPr>
+          <w:rFonts w:ascii="Arial" w:hAnsi="Arial" w:cs="Arial"/>
+          <w:sz w:val="24"/>
+          <w:szCs w:val="24"/>
+        </w:rPr>
+      </w:pPr>
+    </w:p>
+    <w:p>
+      <w:pPr>
+        <w:rPr>
+          <w:rFonts w:ascii="Arial" w:hAnsi="Arial" w:cs="Arial"/>
+          <w:sz w:val="24"/>
+          <w:szCs w:val="24"/>
+        </w:rPr>
+      </w:pPr>
+      <w:r>
+        <w:rPr>
+          <w:rFonts w:ascii="Arial" w:hAnsi="Arial" w:cs="Arial"/>
+          <w:sz w:val="24"/>
+          <w:szCs w:val="24"/>
+        </w:rPr>
+        <w:t>public class Main {</w:t>
+      </w:r>
+    </w:p>
+    <w:p>
+      <w:pPr>
+        <w:rPr>
+          <w:rFonts w:ascii="Arial" w:hAnsi="Arial" w:cs="Arial"/>
+          <w:sz w:val="24"/>
+          <w:szCs w:val="24"/>
+        </w:rPr>
+      </w:pPr>
+      <w:r>
+        <w:rPr>
+          <w:rFonts w:ascii="Arial" w:hAnsi="Arial" w:cs="Arial"/>
+          <w:sz w:val="24"/>
+          <w:szCs w:val="24"/>
+        </w:rPr>
+        <w:t xml:space="preserve">    public static void </w:t>
+      </w:r>
+      <w:proofErr w:type="gramStart"/>
+      <w:r>
+        <w:rPr>
+          <w:rFonts w:ascii="Arial" w:hAnsi="Arial" w:cs="Arial"/>
+          <w:sz w:val="24"/>
+          <w:szCs w:val="24"/>
+        </w:rPr>
+        <w:t>main(</w:t>
+      </w:r>
+      <w:proofErr w:type="gramEnd"/>
+      <w:r>
+        <w:rPr>
+          <w:rFonts w:ascii="Arial" w:hAnsi="Arial" w:cs="Arial"/>
+          <w:sz w:val="24"/>
+          <w:szCs w:val="24"/>
+        </w:rPr>
+        <w:t xml:space="preserve">String[] </w:t>
+      </w:r>
+      <w:proofErr w:type="spellStart"/>
+      <w:r>
+        <w:rPr>
+          <w:rFonts w:ascii="Arial" w:hAnsi="Arial" w:cs="Arial"/>
+          <w:sz w:val="24"/>
+          <w:szCs w:val="24"/>
+        </w:rPr>
+        <w:t>args</w:t>
+      </w:r>
+      <w:proofErr w:type="spellEnd"/>
+      <w:r>
+        <w:rPr>
+          <w:rFonts w:ascii="Arial" w:hAnsi="Arial" w:cs="Arial"/>
+          <w:sz w:val="24"/>
+          <w:szCs w:val="24"/>
+        </w:rPr>
+        <w:t>) {</w:t>
+      </w:r>
+    </w:p>
+    <w:p>
+      <w:pPr>
+        <w:rPr>
+          <w:rFonts w:ascii="Arial" w:hAnsi="Arial" w:cs="Arial"/>
+          <w:sz w:val="24"/>
+          <w:szCs w:val="24"/>
+          <w:lang w:val="es-CO"/>
+        </w:rPr>
+      </w:pPr>
+      <w:r>
+        <w:rPr>
+          <w:rFonts w:ascii="Arial" w:hAnsi="Arial" w:cs="Arial"/>
+          <w:sz w:val="24"/>
+          <w:szCs w:val="24"/>
+        </w:rPr>
+        <w:t xml:space="preserve">        </w:t>
+      </w:r>
+      <w:r>
+        <w:rPr>
+          <w:rFonts w:ascii="Arial" w:hAnsi="Arial" w:cs="Arial"/>
+          <w:sz w:val="24"/>
+          <w:szCs w:val="24"/>
+          <w:lang w:val="es-CO"/>
+        </w:rPr>
+        <w:t>// ---------- Comparación 1 ----------</w:t>
+      </w:r>
+    </w:p>
+    <w:p>
+      <w:pPr>
+        <w:rPr>
+          <w:rFonts w:ascii="Arial" w:hAnsi="Arial" w:cs="Arial"/>
+          <w:sz w:val="24"/>
+          <w:szCs w:val="24"/>
+          <w:lang w:val="es-CO"/>
+        </w:rPr>
+      </w:pPr>
+      <w:r>
+        <w:rPr>
+          <w:rFonts w:ascii="Arial" w:hAnsi="Arial" w:cs="Arial"/>
+          <w:sz w:val="24"/>
+          <w:szCs w:val="24"/>
+          <w:lang w:val="es-CO"/>
+        </w:rPr>
+        <w:t xml:space="preserve">        </w:t>
+      </w:r>
+      <w:proofErr w:type="spellStart"/>
+      <w:r>
+        <w:rPr>
+          <w:rFonts w:ascii="Arial" w:hAnsi="Arial" w:cs="Arial"/>
+          <w:sz w:val="24"/>
+          <w:szCs w:val="24"/>
+          <w:lang w:val="es-CO"/>
+        </w:rPr>
+        <w:t>System.out.println</w:t>
+      </w:r>
+      <w:proofErr w:type="spellEnd"/>
+      <w:r>
+        <w:rPr>
+          <w:rFonts w:ascii="Arial" w:hAnsi="Arial" w:cs="Arial"/>
+          <w:sz w:val="24"/>
+          <w:szCs w:val="24"/>
+          <w:lang w:val="es-CO"/>
+        </w:rPr>
+        <w:t>("Comparación T1 (O(n²)) vs T2 (</w:t>
+      </w:r>
+      <w:proofErr w:type="gramStart"/>
+      <w:r>
+        <w:rPr>
+          <w:rFonts w:ascii="Arial" w:hAnsi="Arial" w:cs="Arial"/>
+          <w:sz w:val="24"/>
+          <w:szCs w:val="24"/>
+          <w:lang w:val="es-CO"/>
+        </w:rPr>
+        <w:t>O(</w:t>
+      </w:r>
+      <w:proofErr w:type="gramEnd"/>
+      <w:r>
+        <w:rPr>
+          <w:rFonts w:ascii="Arial" w:hAnsi="Arial" w:cs="Arial"/>
+          <w:sz w:val="24"/>
+          <w:szCs w:val="24"/>
+          <w:lang w:val="es-CO"/>
+        </w:rPr>
+        <w:t>n log n)):");</w:t>
+      </w:r>
+    </w:p>
+    <w:p>
+      <w:pPr>
+        <w:rPr>
+          <w:rFonts w:ascii="Arial" w:hAnsi="Arial" w:cs="Arial"/>
+          <w:sz w:val="24"/>
+          <w:szCs w:val="24"/>
+          <w:lang w:val="es-CO"/>
+        </w:rPr>
+      </w:pPr>
+      <w:r>
+        <w:rPr>
+          <w:rFonts w:ascii="Arial" w:hAnsi="Arial" w:cs="Arial"/>
+          <w:sz w:val="24"/>
+          <w:szCs w:val="24"/>
+          <w:lang w:val="es-CO"/>
+        </w:rPr>
+        <w:lastRenderedPageBreak/>
+        <w:t xml:space="preserve">        </w:t>
+      </w:r>
+    </w:p>
+    <w:p>
+      <w:pPr>
+        <w:rPr>
+          <w:rFonts w:ascii="Arial" w:hAnsi="Arial" w:cs="Arial"/>
+          <w:sz w:val="24"/>
+          <w:szCs w:val="24"/>
+        </w:rPr>
+      </w:pPr>
+      <w:r>
+        <w:rPr>
+          <w:rFonts w:ascii="Arial" w:hAnsi="Arial" w:cs="Arial"/>
+          <w:sz w:val="24"/>
+          <w:szCs w:val="24"/>
+          <w:lang w:val="es-CO"/>
+        </w:rPr>
+        <w:t xml:space="preserve">        </w:t>
+      </w:r>
+      <w:r>
+        <w:rPr>
+          <w:rFonts w:ascii="Arial" w:hAnsi="Arial" w:cs="Arial"/>
+          <w:sz w:val="24"/>
+          <w:szCs w:val="24"/>
+        </w:rPr>
+        <w:t>for (int n = 1; n &lt;= 1000; n++) {</w:t>
+      </w:r>
+    </w:p>
+    <w:p>
+      <w:pPr>
+        <w:rPr>
+          <w:rFonts w:ascii="Arial" w:hAnsi="Arial" w:cs="Arial"/>
+          <w:sz w:val="24"/>
+          <w:szCs w:val="24"/>
+        </w:rPr>
+      </w:pPr>
+      <w:r>
+        <w:rPr>
+          <w:rFonts w:ascii="Arial" w:hAnsi="Arial" w:cs="Arial"/>
+          <w:sz w:val="24"/>
+          <w:szCs w:val="24"/>
+        </w:rPr>
+        <w:t xml:space="preserve">            double T1 = 3 * </w:t>
+      </w:r>
+      <w:proofErr w:type="spellStart"/>
+      <w:proofErr w:type="gramStart"/>
+      <w:r>
+        <w:rPr>
+          <w:rFonts w:ascii="Arial" w:hAnsi="Arial" w:cs="Arial"/>
+          <w:sz w:val="24"/>
+          <w:szCs w:val="24"/>
+        </w:rPr>
+        <w:t>Math.pow</w:t>
+      </w:r>
+      <w:proofErr w:type="spellEnd"/>
+      <w:r>
+        <w:rPr>
+          <w:rFonts w:ascii="Arial" w:hAnsi="Arial" w:cs="Arial"/>
+          <w:sz w:val="24"/>
+          <w:szCs w:val="24"/>
+        </w:rPr>
+        <w:t>(</w:t>
+      </w:r>
+      <w:proofErr w:type="gramEnd"/>
+      <w:r>
+        <w:rPr>
+          <w:rFonts w:ascii="Arial" w:hAnsi="Arial" w:cs="Arial"/>
+          <w:sz w:val="24"/>
+          <w:szCs w:val="24"/>
+        </w:rPr>
+        <w:t>n, 2) + 50 * n;</w:t>
+      </w:r>
+    </w:p>
+    <w:p>
+      <w:pPr>
+        <w:rPr>
+          <w:rFonts w:ascii="Arial" w:hAnsi="Arial" w:cs="Arial"/>
+          <w:sz w:val="24"/>
+          <w:szCs w:val="24"/>
+        </w:rPr>
+      </w:pPr>
+      <w:r>
+        <w:rPr>
+          <w:rFonts w:ascii="Arial" w:hAnsi="Arial" w:cs="Arial"/>
+          <w:sz w:val="24"/>
+          <w:szCs w:val="24"/>
+        </w:rPr>
+        <w:t xml:space="preserve">            double T2 = 8 * n * (Math.log(n) / </w:t>
+      </w:r>
+      <w:proofErr w:type="gramStart"/>
+      <w:r>
+        <w:rPr>
+          <w:rFonts w:ascii="Arial" w:hAnsi="Arial" w:cs="Arial"/>
+          <w:sz w:val="24"/>
+          <w:szCs w:val="24"/>
+        </w:rPr>
+        <w:t>Math.log(</w:t>
+      </w:r>
+      <w:proofErr w:type="gramEnd"/>
+      <w:r>
+        <w:rPr>
+          <w:rFonts w:ascii="Arial" w:hAnsi="Arial" w:cs="Arial"/>
+          <w:sz w:val="24"/>
+          <w:szCs w:val="24"/>
+        </w:rPr>
+        <w:t>2)) + 200;</w:t>
+      </w:r>
+    </w:p>
+    <w:p>
+      <w:pPr>
+        <w:rPr>
+          <w:rFonts w:ascii="Arial" w:hAnsi="Arial" w:cs="Arial"/>
+          <w:sz w:val="24"/>
+          <w:szCs w:val="24"/>
+        </w:rPr>
+      </w:pPr>
+      <w:r>
+        <w:rPr>
+          <w:rFonts w:ascii="Arial" w:hAnsi="Arial" w:cs="Arial"/>
+          <w:sz w:val="24"/>
+          <w:szCs w:val="24"/>
+        </w:rPr>
+        <w:t xml:space="preserve">            </w:t>
+      </w:r>
+    </w:p>
+    <w:p>
+      <w:pPr>
+        <w:rPr>
+          <w:rFonts w:ascii="Arial" w:hAnsi="Arial" w:cs="Arial"/>
+          <w:sz w:val="24"/>
+          <w:szCs w:val="24"/>
+        </w:rPr>
+      </w:pPr>
+      <w:r>
+        <w:rPr>
+          <w:rFonts w:ascii="Arial" w:hAnsi="Arial" w:cs="Arial"/>
+          <w:sz w:val="24"/>
+          <w:szCs w:val="24"/>
+        </w:rPr>
+        <w:t xml:space="preserve">            if (T2 &lt; T1) {</w:t>
+      </w:r>
+    </w:p>
+    <w:p>
+      <w:pPr>
+        <w:rPr>
+          <w:rFonts w:ascii="Arial" w:hAnsi="Arial" w:cs="Arial" w:hint="eastAsia"/>
+          <w:sz w:val="24"/>
+          <w:szCs w:val="24"/>
+        </w:rPr>
+      </w:pPr>
+      <w:r>
+        <w:rPr>
+          <w:rFonts w:ascii="Arial" w:hAnsi="Arial" w:cs="Arial" w:hint="eastAsia"/>
+          <w:sz w:val="24"/>
+          <w:szCs w:val="24"/>
+        </w:rPr>
+        <w:t xml:space="preserve">                </w:t>
+      </w:r>
+      <w:proofErr w:type="spellStart"/>
+      <w:r>
+        <w:rPr>
+          <w:rFonts w:ascii="Arial" w:hAnsi="Arial" w:cs="Arial" w:hint="eastAsia"/>
+          <w:sz w:val="24"/>
+          <w:szCs w:val="24"/>
+        </w:rPr>
+        <w:t>System.out.println</w:t>
+      </w:r>
+      <w:proofErr w:type="spellEnd"/>
+      <w:r>
+        <w:rPr>
+          <w:rFonts w:ascii="Arial" w:hAnsi="Arial" w:cs="Arial" w:hint="eastAsia"/>
+          <w:sz w:val="24"/>
+          <w:szCs w:val="24"/>
+        </w:rPr>
+        <w:t>("</w:t>
+      </w:r>
+      <w:r>
+        <w:rPr>
+          <w:rFonts w:ascii="Arial" w:hAnsi="Arial" w:cs="Arial" w:hint="eastAsia"/>
+          <w:sz w:val="24"/>
+          <w:szCs w:val="24"/>
+        </w:rPr>
+        <w:t>→</w:t>
+      </w:r>
+      <w:r>
+        <w:rPr>
+          <w:rFonts w:ascii="Arial" w:hAnsi="Arial" w:cs="Arial" w:hint="eastAsia"/>
+          <w:sz w:val="24"/>
+          <w:szCs w:val="24"/>
+        </w:rPr>
+        <w:t xml:space="preserve"> Umbral </w:t>
+      </w:r>
+      <w:proofErr w:type="spellStart"/>
+      <w:r>
+        <w:rPr>
+          <w:rFonts w:ascii="Arial" w:hAnsi="Arial" w:cs="Arial" w:hint="eastAsia"/>
+          <w:sz w:val="24"/>
+          <w:szCs w:val="24"/>
+        </w:rPr>
+        <w:t>encontrado</w:t>
+      </w:r>
+      <w:proofErr w:type="spellEnd"/>
+      <w:r>
+        <w:rPr>
+          <w:rFonts w:ascii="Arial" w:hAnsi="Arial" w:cs="Arial" w:hint="eastAsia"/>
+          <w:sz w:val="24"/>
+          <w:szCs w:val="24"/>
+        </w:rPr>
+        <w:t xml:space="preserve"> </w:t>
+      </w:r>
+      <w:proofErr w:type="spellStart"/>
+      <w:r>
+        <w:rPr>
+          <w:rFonts w:ascii="Arial" w:hAnsi="Arial" w:cs="Arial" w:hint="eastAsia"/>
+          <w:sz w:val="24"/>
+          <w:szCs w:val="24"/>
+        </w:rPr>
+        <w:t>en</w:t>
+      </w:r>
+      <w:proofErr w:type="spellEnd"/>
+      <w:r>
+        <w:rPr>
+          <w:rFonts w:ascii="Arial" w:hAnsi="Arial" w:cs="Arial" w:hint="eastAsia"/>
+          <w:sz w:val="24"/>
+          <w:szCs w:val="24"/>
+        </w:rPr>
+        <w:t xml:space="preserve"> n = " + n</w:t>
+      </w:r>
+      <w:proofErr w:type="gramStart"/>
+      <w:r>
+        <w:rPr>
+          <w:rFonts w:ascii="Arial" w:hAnsi="Arial" w:cs="Arial" w:hint="eastAsia"/>
+          <w:sz w:val="24"/>
+          <w:szCs w:val="24"/>
+        </w:rPr>
+        <w:t>);</w:t>
+      </w:r>
+      <w:proofErr w:type="gramEnd"/>
+    </w:p>
+    <w:p>
+      <w:pPr>
+        <w:rPr>
+          <w:rFonts w:ascii="Arial" w:hAnsi="Arial" w:cs="Arial"/>
+          <w:sz w:val="24"/>
+          <w:szCs w:val="24"/>
+        </w:rPr>
+      </w:pPr>
+      <w:r>
+        <w:rPr>
+          <w:rFonts w:ascii="Arial" w:hAnsi="Arial" w:cs="Arial"/>
+          <w:sz w:val="24"/>
+          <w:szCs w:val="24"/>
+        </w:rPr>
+        <w:t xml:space="preserve">                </w:t>
+      </w:r>
+      <w:proofErr w:type="spellStart"/>
+      <w:r>
+        <w:rPr>
+          <w:rFonts w:ascii="Arial" w:hAnsi="Arial" w:cs="Arial"/>
+          <w:sz w:val="24"/>
+          <w:szCs w:val="24"/>
+        </w:rPr>
+        <w:t>System.out.println</w:t>
+      </w:r>
+      <w:proofErr w:type="spellEnd"/>
+      <w:r>
+        <w:rPr>
+          <w:rFonts w:ascii="Arial" w:hAnsi="Arial" w:cs="Arial"/>
+          <w:sz w:val="24"/>
+          <w:szCs w:val="24"/>
+        </w:rPr>
+        <w:t xml:space="preserve">("A </w:t>
+      </w:r>
+      <w:proofErr w:type="spellStart"/>
+      <w:r>
+        <w:rPr>
+          <w:rFonts w:ascii="Arial" w:hAnsi="Arial" w:cs="Arial"/>
+          <w:sz w:val="24"/>
+          <w:szCs w:val="24"/>
+        </w:rPr>
+        <w:t>partir</w:t>
+      </w:r>
+      <w:proofErr w:type="spellEnd"/>
+      <w:r>
+        <w:rPr>
+          <w:rFonts w:ascii="Arial" w:hAnsi="Arial" w:cs="Arial"/>
+          <w:sz w:val="24"/>
+          <w:szCs w:val="24"/>
+        </w:rPr>
+        <w:t xml:space="preserve"> de </w:t>
+      </w:r>
+      <w:proofErr w:type="spellStart"/>
+      <w:r>
+        <w:rPr>
+          <w:rFonts w:ascii="Arial" w:hAnsi="Arial" w:cs="Arial"/>
+          <w:sz w:val="24"/>
+          <w:szCs w:val="24"/>
+        </w:rPr>
+        <w:t>aquí</w:t>
+      </w:r>
+      <w:proofErr w:type="spellEnd"/>
+      <w:r>
+        <w:rPr>
+          <w:rFonts w:ascii="Arial" w:hAnsi="Arial" w:cs="Arial"/>
+          <w:sz w:val="24"/>
+          <w:szCs w:val="24"/>
+        </w:rPr>
+        <w:t xml:space="preserve"> Merge/Heapsort </w:t>
+      </w:r>
+      <w:proofErr w:type="spellStart"/>
+      <w:r>
+        <w:rPr>
+          <w:rFonts w:ascii="Arial" w:hAnsi="Arial" w:cs="Arial"/>
+          <w:sz w:val="24"/>
+          <w:szCs w:val="24"/>
+        </w:rPr>
+        <w:t>supera</w:t>
+      </w:r>
+      <w:proofErr w:type="spellEnd"/>
+      <w:r>
+        <w:rPr>
+          <w:rFonts w:ascii="Arial" w:hAnsi="Arial" w:cs="Arial"/>
+          <w:sz w:val="24"/>
+          <w:szCs w:val="24"/>
+        </w:rPr>
+        <w:t xml:space="preserve"> </w:t>
+      </w:r>
+      <w:proofErr w:type="gramStart"/>
+      <w:r>
+        <w:rPr>
+          <w:rFonts w:ascii="Arial" w:hAnsi="Arial" w:cs="Arial"/>
+          <w:sz w:val="24"/>
+          <w:szCs w:val="24"/>
+        </w:rPr>
+        <w:t>a</w:t>
+      </w:r>
+      <w:proofErr w:type="gramEnd"/>
+      <w:r>
+        <w:rPr>
+          <w:rFonts w:ascii="Arial" w:hAnsi="Arial" w:cs="Arial"/>
+          <w:sz w:val="24"/>
+          <w:szCs w:val="24"/>
+        </w:rPr>
+        <w:t xml:space="preserve"> Insertion/Bubble.\n");</w:t>
+      </w:r>
+    </w:p>
+    <w:p>
+      <w:pPr>
+        <w:rPr>
+          <w:rFonts w:ascii="Arial" w:hAnsi="Arial" w:cs="Arial"/>
+          <w:sz w:val="24"/>
+          <w:szCs w:val="24"/>
+          <w:lang w:val="es-CO"/>
+        </w:rPr>
+      </w:pPr>
+      <w:r>
+        <w:rPr>
+          <w:rFonts w:ascii="Arial" w:hAnsi="Arial" w:cs="Arial"/>
+          <w:sz w:val="24"/>
+          <w:szCs w:val="24"/>
+        </w:rPr>
+        <w:t xml:space="preserve">                </w:t>
+      </w:r>
+      <w:r>
+        <w:rPr>
+          <w:rFonts w:ascii="Arial" w:hAnsi="Arial" w:cs="Arial"/>
+          <w:sz w:val="24"/>
+          <w:szCs w:val="24"/>
+          <w:lang w:val="es-CO"/>
+        </w:rPr>
+        <w:t>break;</w:t>
+      </w:r>
+    </w:p>
+    <w:p>
+      <w:pPr>
+        <w:rPr>
+          <w:rFonts w:ascii="Arial" w:hAnsi="Arial" w:cs="Arial"/>
+          <w:sz w:val="24"/>
+          <w:szCs w:val="24"/>
+          <w:lang w:val="es-CO"/>
+        </w:rPr>
+      </w:pPr>
+      <w:r>
+        <w:rPr>
+          <w:rFonts w:ascii="Arial" w:hAnsi="Arial" w:cs="Arial"/>
+          <w:sz w:val="24"/>
+          <w:szCs w:val="24"/>
+          <w:lang w:val="es-CO"/>
+        </w:rPr>
+        <w:t xml:space="preserve">            }</w:t>
+      </w:r>
+    </w:p>
+    <w:p>
+      <w:pPr>
+        <w:rPr>
+          <w:rFonts w:ascii="Arial" w:hAnsi="Arial" w:cs="Arial"/>
+          <w:sz w:val="24"/>
+          <w:szCs w:val="24"/>
+          <w:lang w:val="es-CO"/>
+        </w:rPr>
+      </w:pPr>
+      <w:r>
+        <w:rPr>
+          <w:rFonts w:ascii="Arial" w:hAnsi="Arial" w:cs="Arial"/>
+          <w:sz w:val="24"/>
+          <w:szCs w:val="24"/>
+          <w:lang w:val="es-CO"/>
+        </w:rPr>
+        <w:t xml:space="preserve">        }</w:t>
+      </w:r>
+    </w:p>
+    <w:p>
+      <w:pPr>
+        <w:rPr>
+          <w:rFonts w:ascii="Arial" w:hAnsi="Arial" w:cs="Arial"/>
+          <w:sz w:val="24"/>
+          <w:szCs w:val="24"/>
+          <w:lang w:val="es-CO"/>
+        </w:rPr>
+      </w:pPr>
+    </w:p>
+    <w:p>
+      <w:pPr>
+        <w:rPr>
+          <w:rFonts w:ascii="Arial" w:hAnsi="Arial" w:cs="Arial"/>
+          <w:sz w:val="24"/>
+          <w:szCs w:val="24"/>
+          <w:lang w:val="es-CO"/>
+        </w:rPr>
+      </w:pPr>
+      <w:r>
+        <w:rPr>
+          <w:rFonts w:ascii="Arial" w:hAnsi="Arial" w:cs="Arial"/>
+          <w:sz w:val="24"/>
+          <w:szCs w:val="24"/>
+          <w:lang w:val="es-CO"/>
+        </w:rPr>
+        <w:t xml:space="preserve">        // ---------- Comparación 2 ----------</w:t>
+      </w:r>
+    </w:p>
+    <w:p>
+      <w:pPr>
+        <w:rPr>
+          <w:rFonts w:ascii="Arial" w:hAnsi="Arial" w:cs="Arial"/>
+          <w:sz w:val="24"/>
+          <w:szCs w:val="24"/>
+          <w:lang w:val="es-CO"/>
+        </w:rPr>
+      </w:pPr>
+      <w:r>
+        <w:rPr>
+          <w:rFonts w:ascii="Arial" w:hAnsi="Arial" w:cs="Arial"/>
+          <w:sz w:val="24"/>
+          <w:szCs w:val="24"/>
+          <w:lang w:val="es-CO"/>
+        </w:rPr>
+        <w:t xml:space="preserve">        </w:t>
+      </w:r>
+      <w:proofErr w:type="spellStart"/>
+      <w:r>
+        <w:rPr>
+          <w:rFonts w:ascii="Arial" w:hAnsi="Arial" w:cs="Arial"/>
+          <w:sz w:val="24"/>
+          <w:szCs w:val="24"/>
+          <w:lang w:val="es-CO"/>
+        </w:rPr>
+        <w:t>System.out.println</w:t>
+      </w:r>
+      <w:proofErr w:type="spellEnd"/>
+      <w:r>
+        <w:rPr>
+          <w:rFonts w:ascii="Arial" w:hAnsi="Arial" w:cs="Arial"/>
+          <w:sz w:val="24"/>
+          <w:szCs w:val="24"/>
+          <w:lang w:val="es-CO"/>
+        </w:rPr>
+        <w:t>("Comparación T3 (O(n³)) vs T4 (O(2ⁿ)):");</w:t>
+      </w:r>
+    </w:p>
+    <w:p>
+      <w:pPr>
+        <w:rPr>
+          <w:rFonts w:ascii="Arial" w:hAnsi="Arial" w:cs="Arial"/>
+          <w:sz w:val="24"/>
+          <w:szCs w:val="24"/>
+          <w:lang w:val="es-CO"/>
+        </w:rPr>
+      </w:pPr>
+      <w:r>
+        <w:rPr>
+          <w:rFonts w:ascii="Arial" w:hAnsi="Arial" w:cs="Arial"/>
+          <w:sz w:val="24"/>
+          <w:szCs w:val="24"/>
+          <w:lang w:val="es-CO"/>
+        </w:rPr>
+        <w:t xml:space="preserve">        </w:t>
+      </w:r>
+    </w:p>
+    <w:p>
+      <w:pPr>
+        <w:rPr>
+          <w:rFonts w:ascii="Arial" w:hAnsi="Arial" w:cs="Arial"/>
+          <w:sz w:val="24"/>
+          <w:szCs w:val="24"/>
+        </w:rPr>
+      </w:pPr>
+      <w:r>
+        <w:rPr>
+          <w:rFonts w:ascii="Arial" w:hAnsi="Arial" w:cs="Arial"/>
+          <w:sz w:val="24"/>
+          <w:szCs w:val="24"/>
+          <w:lang w:val="es-CO"/>
+        </w:rPr>
+        <w:t xml:space="preserve">        </w:t>
+      </w:r>
+      <w:r>
+        <w:rPr>
+          <w:rFonts w:ascii="Arial" w:hAnsi="Arial" w:cs="Arial"/>
+          <w:sz w:val="24"/>
+          <w:szCs w:val="24"/>
+        </w:rPr>
+        <w:t>for (int n = 1; n &lt;= 50; n++) {</w:t>
+      </w:r>
+    </w:p>
+    <w:p>
+      <w:pPr>
+        <w:rPr>
+          <w:rFonts w:ascii="Arial" w:hAnsi="Arial" w:cs="Arial"/>
+          <w:sz w:val="24"/>
+          <w:szCs w:val="24"/>
+        </w:rPr>
+      </w:pPr>
+      <w:r>
+        <w:rPr>
+          <w:rFonts w:ascii="Arial" w:hAnsi="Arial" w:cs="Arial"/>
+          <w:sz w:val="24"/>
+          <w:szCs w:val="24"/>
+        </w:rPr>
+        <w:t xml:space="preserve">            double T3 = 0.2 * </w:t>
+      </w:r>
+      <w:proofErr w:type="spellStart"/>
+      <w:proofErr w:type="gramStart"/>
+      <w:r>
+        <w:rPr>
+          <w:rFonts w:ascii="Arial" w:hAnsi="Arial" w:cs="Arial"/>
+          <w:sz w:val="24"/>
+          <w:szCs w:val="24"/>
+        </w:rPr>
+        <w:t>Math.pow</w:t>
+      </w:r>
+      <w:proofErr w:type="spellEnd"/>
+      <w:r>
+        <w:rPr>
+          <w:rFonts w:ascii="Arial" w:hAnsi="Arial" w:cs="Arial"/>
+          <w:sz w:val="24"/>
+          <w:szCs w:val="24"/>
+        </w:rPr>
+        <w:t>(</w:t>
+      </w:r>
+      <w:proofErr w:type="gramEnd"/>
+      <w:r>
+        <w:rPr>
+          <w:rFonts w:ascii="Arial" w:hAnsi="Arial" w:cs="Arial"/>
+          <w:sz w:val="24"/>
+          <w:szCs w:val="24"/>
+        </w:rPr>
+        <w:t>n, 3);</w:t>
+      </w:r>
+    </w:p>
+    <w:p>
+      <w:pPr>
+        <w:rPr>
+          <w:rFonts w:ascii="Arial" w:hAnsi="Arial" w:cs="Arial"/>
+          <w:sz w:val="24"/>
+          <w:szCs w:val="24"/>
+        </w:rPr>
+      </w:pPr>
+      <w:r>
+        <w:rPr>
+          <w:rFonts w:ascii="Arial" w:hAnsi="Arial" w:cs="Arial"/>
+          <w:sz w:val="24"/>
+          <w:szCs w:val="24"/>
+        </w:rPr>
+        <w:t xml:space="preserve">            double T4 = </w:t>
+      </w:r>
+      <w:proofErr w:type="spellStart"/>
+      <w:proofErr w:type="gramStart"/>
+      <w:r>
+        <w:rPr>
+          <w:rFonts w:ascii="Arial" w:hAnsi="Arial" w:cs="Arial"/>
+          <w:sz w:val="24"/>
+          <w:szCs w:val="24"/>
+        </w:rPr>
+        <w:t>Math.pow</w:t>
+      </w:r>
+      <w:proofErr w:type="spellEnd"/>
+      <w:r>
+        <w:rPr>
+          <w:rFonts w:ascii="Arial" w:hAnsi="Arial" w:cs="Arial"/>
+          <w:sz w:val="24"/>
+          <w:szCs w:val="24"/>
+        </w:rPr>
+        <w:t>(</w:t>
+      </w:r>
+      <w:proofErr w:type="gramEnd"/>
+      <w:r>
+        <w:rPr>
+          <w:rFonts w:ascii="Arial" w:hAnsi="Arial" w:cs="Arial"/>
+          <w:sz w:val="24"/>
+          <w:szCs w:val="24"/>
+        </w:rPr>
+        <w:t>2, n);</w:t>
+      </w:r>
+    </w:p>
+    <w:p>
+      <w:pPr>
+        <w:rPr>
+          <w:rFonts w:ascii="Arial" w:hAnsi="Arial" w:cs="Arial"/>
+          <w:sz w:val="24"/>
+          <w:szCs w:val="24"/>
+        </w:rPr>
+      </w:pPr>
+      <w:r>
+        <w:rPr>
+          <w:rFonts w:ascii="Arial" w:hAnsi="Arial" w:cs="Arial"/>
+          <w:sz w:val="24"/>
+          <w:szCs w:val="24"/>
+        </w:rPr>
+        <w:t xml:space="preserve">            </w:t>
+      </w:r>
+    </w:p>
+    <w:p>
+      <w:pPr>
+        <w:rPr>
+          <w:rFonts w:ascii="Arial" w:hAnsi="Arial" w:cs="Arial"/>
+          <w:sz w:val="24"/>
+          <w:szCs w:val="24"/>
+          <w:lang w:val="es-CO"/>
+        </w:rPr>
+      </w:pPr>
+      <w:r>
+        <w:rPr>
+          <w:rFonts w:ascii="Arial" w:hAnsi="Arial" w:cs="Arial"/>
+          <w:sz w:val="24"/>
+          <w:szCs w:val="24"/>
+        </w:rPr>
+        <w:t xml:space="preserve">            </w:t>
+      </w:r>
+      <w:proofErr w:type="spellStart"/>
+      <w:r>
+        <w:rPr>
+          <w:rFonts w:ascii="Arial" w:hAnsi="Arial" w:cs="Arial"/>
+          <w:sz w:val="24"/>
+          <w:szCs w:val="24"/>
+          <w:lang w:val="es-CO"/>
+        </w:rPr>
+        <w:t>if</w:t>
+      </w:r>
+      <w:proofErr w:type="spellEnd"/>
+      <w:r>
+        <w:rPr>
+          <w:rFonts w:ascii="Arial" w:hAnsi="Arial" w:cs="Arial"/>
+          <w:sz w:val="24"/>
+          <w:szCs w:val="24"/>
+          <w:lang w:val="es-CO"/>
+        </w:rPr>
+        <w:t xml:space="preserve"> (T4 &gt; T3) </w:t>
+      </w:r>
+      <w:proofErr w:type="gramStart"/>
+      <w:r>
+        <w:rPr>
+          <w:rFonts w:ascii="Arial" w:hAnsi="Arial" w:cs="Arial"/>
+          <w:sz w:val="24"/>
+          <w:szCs w:val="24"/>
+          <w:lang w:val="es-CO"/>
+        </w:rPr>
+        <w:t>{ /</w:t>
+      </w:r>
+      <w:proofErr w:type="gramEnd"/>
+      <w:r>
+        <w:rPr>
+          <w:rFonts w:ascii="Arial" w:hAnsi="Arial" w:cs="Arial"/>
+          <w:sz w:val="24"/>
+          <w:szCs w:val="24"/>
+          <w:lang w:val="es-CO"/>
+        </w:rPr>
+        <w:t>/ el exponencial empieza a dominar</w:t>
+      </w:r>
+    </w:p>
+    <w:p>
+      <w:pPr>
+        <w:rPr>
+          <w:rFonts w:ascii="Arial" w:hAnsi="Arial" w:cs="Arial" w:hint="eastAsia"/>
+          <w:sz w:val="24"/>
+          <w:szCs w:val="24"/>
+          <w:lang w:val="es-CO"/>
+        </w:rPr>
+      </w:pPr>
+      <w:r>
+        <w:rPr>
+          <w:rFonts w:ascii="Arial" w:hAnsi="Arial" w:cs="Arial" w:hint="eastAsia"/>
+          <w:sz w:val="24"/>
+          <w:szCs w:val="24"/>
+          <w:lang w:val="es-CO"/>
+        </w:rPr>
+        <w:t xml:space="preserve">                </w:t>
+      </w:r>
+      <w:proofErr w:type="spellStart"/>
+      <w:r>
+        <w:rPr>
+          <w:rFonts w:ascii="Arial" w:hAnsi="Arial" w:cs="Arial" w:hint="eastAsia"/>
+          <w:sz w:val="24"/>
+          <w:szCs w:val="24"/>
+          <w:lang w:val="es-CO"/>
+        </w:rPr>
+        <w:t>System.out.println</w:t>
+      </w:r>
+      <w:proofErr w:type="spellEnd"/>
+      <w:r>
+        <w:rPr>
+          <w:rFonts w:ascii="Arial" w:hAnsi="Arial" w:cs="Arial" w:hint="eastAsia"/>
+          <w:sz w:val="24"/>
+          <w:szCs w:val="24"/>
+          <w:lang w:val="es-CO"/>
+        </w:rPr>
+        <w:t>("</w:t>
+      </w:r>
+      <w:r>
+        <w:rPr>
+          <w:rFonts w:ascii="Arial" w:hAnsi="Arial" w:cs="Arial" w:hint="eastAsia"/>
+          <w:sz w:val="24"/>
+          <w:szCs w:val="24"/>
+          <w:lang w:val="es-CO"/>
+        </w:rPr>
+        <w:t>→</w:t>
+      </w:r>
+      <w:r>
+        <w:rPr>
+          <w:rFonts w:ascii="Arial" w:hAnsi="Arial" w:cs="Arial" w:hint="eastAsia"/>
+          <w:sz w:val="24"/>
+          <w:szCs w:val="24"/>
+          <w:lang w:val="es-CO"/>
+        </w:rPr>
+        <w:t xml:space="preserve"> Umbral encontrado en n = " + n);</w:t>
+      </w:r>
+    </w:p>
+    <w:p>
+      <w:pPr>
+        <w:rPr>
+          <w:rFonts w:ascii="Arial" w:hAnsi="Arial" w:cs="Arial"/>
+          <w:sz w:val="24"/>
+          <w:szCs w:val="24"/>
+          <w:lang w:val="es-CO"/>
+        </w:rPr>
+      </w:pPr>
+      <w:r>
+        <w:rPr>
+          <w:rFonts w:ascii="Arial" w:hAnsi="Arial" w:cs="Arial"/>
+          <w:sz w:val="24"/>
+          <w:szCs w:val="24"/>
+          <w:lang w:val="es-CO"/>
+        </w:rPr>
+        <w:t xml:space="preserve">                </w:t>
+      </w:r>
+      <w:proofErr w:type="spellStart"/>
+      <w:r>
+        <w:rPr>
+          <w:rFonts w:ascii="Arial" w:hAnsi="Arial" w:cs="Arial"/>
+          <w:sz w:val="24"/>
+          <w:szCs w:val="24"/>
+          <w:lang w:val="es-CO"/>
+        </w:rPr>
+        <w:t>System.out.println</w:t>
+      </w:r>
+      <w:proofErr w:type="spellEnd"/>
+      <w:r>
+        <w:rPr>
+          <w:rFonts w:ascii="Arial" w:hAnsi="Arial" w:cs="Arial"/>
+          <w:sz w:val="24"/>
+          <w:szCs w:val="24"/>
+          <w:lang w:val="es-CO"/>
+        </w:rPr>
+        <w:t>("A partir de aquí el algoritmo exponencial crece más rápido.\n");</w:t>
+      </w:r>
+    </w:p>
+    <w:p>
+      <w:pPr>
+        <w:rPr>
+          <w:rFonts w:ascii="Arial" w:hAnsi="Arial" w:cs="Arial"/>
+          <w:sz w:val="24"/>
+          <w:szCs w:val="24"/>
+        </w:rPr>
+      </w:pPr>
+      <w:r>
+        <w:rPr>
+          <w:rFonts w:ascii="Arial" w:hAnsi="Arial" w:cs="Arial"/>
+          <w:sz w:val="24"/>
+          <w:szCs w:val="24"/>
+          <w:lang w:val="es-CO"/>
+        </w:rPr>
+        <w:t xml:space="preserve">                </w:t>
+      </w:r>
+      <w:proofErr w:type="gramStart"/>
+      <w:r>
+        <w:rPr>
+          <w:rFonts w:ascii="Arial" w:hAnsi="Arial" w:cs="Arial"/>
+          <w:sz w:val="24"/>
+          <w:szCs w:val="24"/>
+        </w:rPr>
+        <w:t>break;</w:t>
+      </w:r>
+      <w:proofErr w:type="gramEnd"/>
+    </w:p>
+    <w:p>
+      <w:pPr>
+        <w:rPr>
+          <w:rFonts w:ascii="Arial" w:hAnsi="Arial" w:cs="Arial"/>
+          <w:sz w:val="24"/>
+          <w:szCs w:val="24"/>
+        </w:rPr>
+      </w:pPr>
+      <w:r>
+        <w:rPr>
+          <w:rFonts w:ascii="Arial" w:hAnsi="Arial" w:cs="Arial"/>
+          <w:sz w:val="24"/>
+          <w:szCs w:val="24"/>
+        </w:rPr>
+        <w:t xml:space="preserve">            }</w:t>
+      </w:r>
+    </w:p>
+    <w:p>
+      <w:pPr>
+        <w:rPr>
+          <w:rFonts w:ascii="Arial" w:hAnsi="Arial" w:cs="Arial"/>
+          <w:sz w:val="24"/>
+          <w:szCs w:val="24"/>
+        </w:rPr>
+      </w:pPr>
+      <w:r>
+        <w:rPr>
+          <w:rFonts w:ascii="Arial" w:hAnsi="Arial" w:cs="Arial"/>
+          <w:sz w:val="24"/>
+          <w:szCs w:val="24"/>
+        </w:rPr>
+        <w:lastRenderedPageBreak/>
+        <w:t xml:space="preserve">        }</w:t>
+      </w:r>
+    </w:p>
+    <w:p>
+      <w:pPr>
+        <w:rPr>
+          <w:rFonts w:ascii="Arial" w:hAnsi="Arial" w:cs="Arial"/>
+          <w:sz w:val="24"/>
+          <w:szCs w:val="24"/>
+        </w:rPr>
+      </w:pPr>
+      <w:r>
+        <w:rPr>
+          <w:rFonts w:ascii="Arial" w:hAnsi="Arial" w:cs="Arial"/>
+          <w:sz w:val="24"/>
+          <w:szCs w:val="24"/>
+        </w:rPr>
+        <w:t xml:space="preserve">  }</w:t>
+      </w:r>
+    </w:p>
+    <w:p>
+      <w:pPr>
+        <w:rPr>
+          <w:rFonts w:ascii="Arial" w:hAnsi="Arial" w:cs="Arial"/>
+          <w:sz w:val="24"/>
+          <w:szCs w:val="24"/>
+        </w:rPr>
+      </w:pPr>
+      <w:r>
+        <w:rPr>
+          <w:rFonts w:ascii="Arial" w:hAnsi="Arial" w:cs="Arial"/>
+          <w:sz w:val="24"/>
+          <w:szCs w:val="24"/>
+        </w:rPr>
+        <w:t>}</w:t>
+      </w:r>
+      <w:r>
+        <w:rPr>
+          <w:rFonts w:ascii="Arial" w:hAnsi="Arial" w:cs="Arial"/>
+          <w:sz w:val="24"/>
+          <w:szCs w:val="24"/>
+        </w:rPr>
+        <w:t xml:space="preserve">   </w:t>
+      </w:r>
+    </w:p>
+    <w:p>
+      <w:pPr>
+        <w:rPr>
+          <w:rFonts w:ascii="Arial" w:hAnsi="Arial" w:cs="Arial"/>
+          <w:sz w:val="24"/>
+          <w:szCs w:val="24"/>
+        </w:rPr>
+      </w:pPr>
+    </w:p>
+    <w:p>
+      <w:pPr>
+        <w:rPr>
+          <w:rFonts w:ascii="Arial" w:hAnsi="Arial" w:cs="Arial"/>
+          <w:sz w:val="24"/>
+          <w:szCs w:val="24"/>
+        </w:rPr>
+      </w:pPr>
+    </w:p>
+    <w:p>
+      <w:pPr>
+        <w:rPr>
+          <w:rFonts w:ascii="Arial" w:hAnsi="Arial" w:cs="Arial"/>
+          <w:sz w:val="24"/>
+          <w:szCs w:val="24"/>
+        </w:rPr>
+      </w:pPr>
+    </w:p>
+    <w:p>
+      <w:pPr>
+        <w:rPr>
+          <w:rFonts w:ascii="Arial" w:hAnsi="Arial" w:cs="Arial"/>
+          <w:sz w:val="24"/>
+          <w:szCs w:val="24"/>
+        </w:rPr>
+      </w:pPr>
+    </w:p>
+    <w:p>
+      <w:pPr>
+        <w:rPr>
+          <w:rFonts w:ascii="Arial" w:hAnsi="Arial" w:cs="Arial"/>
+          <w:sz w:val="24"/>
+          <w:szCs w:val="24"/>
+        </w:rPr>
+      </w:pPr>
+    </w:p>
+    <w:p>
+      <w:pPr>
+        <w:rPr>
+          <w:rFonts w:ascii="Arial" w:hAnsi="Arial" w:cs="Arial"/>
+          <w:sz w:val="24"/>
+          <w:szCs w:val="24"/>
+        </w:rPr>
+      </w:pPr>
+    </w:p>
+    <w:p>
+      <w:pPr>
+        <w:rPr>
+          <w:rFonts w:ascii="Arial" w:hAnsi="Arial" w:cs="Arial"/>
+          <w:sz w:val="24"/>
+          <w:szCs w:val="24"/>
+        </w:rPr>
+      </w:pPr>
+    </w:p>
+    <w:p>
+      <w:pPr>
+        <w:rPr>
+          <w:rFonts w:ascii="Arial" w:hAnsi="Arial" w:cs="Arial"/>
+          <w:sz w:val="24"/>
+          <w:szCs w:val="24"/>
+        </w:rPr>
+      </w:pPr>
+    </w:p>
+    <w:p>
+      <w:pPr>
+        <w:rPr>
+          <w:rFonts w:ascii="Arial" w:hAnsi="Arial" w:cs="Arial"/>
+          <w:sz w:val="24"/>
+          <w:szCs w:val="24"/>
+        </w:rPr>
+      </w:pPr>
+    </w:p>
+    <w:p>
+      <w:pPr>
+        <w:rPr>
+          <w:rFonts w:ascii="Arial" w:hAnsi="Arial" w:cs="Arial"/>
+          <w:sz w:val="24"/>
+          <w:szCs w:val="24"/>
+        </w:rPr>
+      </w:pPr>
+    </w:p>
+    <w:p>
+      <w:pPr>
+        <w:rPr>
+          <w:rFonts w:ascii="Arial" w:hAnsi="Arial" w:cs="Arial"/>
+          <w:sz w:val="24"/>
+          <w:szCs w:val="24"/>
+        </w:rPr>
+      </w:pPr>
+    </w:p>
+    <w:p>
+      <w:pPr>
+        <w:rPr>
+          <w:rFonts w:ascii="Arial" w:hAnsi="Arial" w:cs="Arial"/>
+          <w:sz w:val="24"/>
+          <w:szCs w:val="24"/>
+        </w:rPr>
+      </w:pPr>
+    </w:p>
+    <w:p>
+      <w:pPr>
+        <w:rPr>
+          <w:rFonts w:ascii="Arial" w:hAnsi="Arial" w:cs="Arial"/>
+          <w:sz w:val="24"/>
+          <w:szCs w:val="24"/>
+        </w:rPr>
+      </w:pPr>
+    </w:p>
+    <w:p>
+      <w:pPr>
+        <w:rPr>
+          <w:rFonts w:ascii="Arial" w:hAnsi="Arial" w:cs="Arial"/>
+          <w:sz w:val="24"/>
+          <w:szCs w:val="24"/>
+        </w:rPr>
+      </w:pPr>
+    </w:p>
+    <w:p>
+      <w:pPr>
+        <w:rPr>
+          <w:rFonts w:ascii="Arial" w:hAnsi="Arial" w:cs="Arial"/>
+          <w:sz w:val="24"/>
+          <w:szCs w:val="24"/>
+        </w:rPr>
+      </w:pPr>
+    </w:p>
+    <w:p>
+      <w:pPr>
+        <w:rPr>
+          <w:rFonts w:ascii="Arial" w:hAnsi="Arial" w:cs="Arial"/>
+          <w:sz w:val="24"/>
+          <w:szCs w:val="24"/>
+        </w:rPr>
+      </w:pPr>
+    </w:p>
+    <w:p>
+      <w:pPr>
+        <w:rPr>
+          <w:rFonts w:ascii="Arial" w:hAnsi="Arial" w:cs="Arial"/>
+          <w:sz w:val="24"/>
+          <w:szCs w:val="24"/>
+        </w:rPr>
+      </w:pPr>
+    </w:p>
+    <w:p>
+      <w:pPr>
+        <w:rPr>
+          <w:rFonts w:ascii="Arial" w:hAnsi="Arial" w:cs="Arial"/>
+          <w:sz w:val="24"/>
+          <w:szCs w:val="24"/>
+        </w:rPr>
+      </w:pPr>
+    </w:p>
+    <w:p>
+      <w:pPr>
+        <w:rPr>
+          <w:rFonts w:ascii="Arial" w:hAnsi="Arial" w:cs="Arial"/>
+          <w:sz w:val="24"/>
+          <w:szCs w:val="24"/>
+        </w:rPr>
+      </w:pPr>
+    </w:p>
+    <w:p>
+      <w:pPr>
+        <w:rPr>
+          <w:rFonts w:ascii="Arial" w:hAnsi="Arial" w:cs="Arial"/>
+          <w:sz w:val="24"/>
+          <w:szCs w:val="24"/>
+        </w:rPr>
+      </w:pPr>
+    </w:p>
+    <w:p>
+      <w:pPr>
+        <w:rPr>
+          <w:rFonts w:ascii="Arial" w:hAnsi="Arial" w:cs="Arial"/>
+          <w:sz w:val="24"/>
+          <w:szCs w:val="24"/>
+        </w:rPr>
+      </w:pPr>
+    </w:p>
+    <w:p>
+      <w:pPr>
+        <w:rPr>
+          <w:rFonts w:ascii="Arial" w:hAnsi="Arial" w:cs="Arial"/>
+          <w:sz w:val="24"/>
+          <w:szCs w:val="24"/>
+        </w:rPr>
+      </w:pPr>
+    </w:p>
+    <w:p>
+      <w:pPr>
+        <w:rPr>
+          <w:rFonts w:ascii="Arial" w:hAnsi="Arial" w:cs="Arial"/>
+          <w:sz w:val="24"/>
+          <w:szCs w:val="24"/>
+          <w:lang w:val="es-CO"/>
+        </w:rPr>
+      </w:pPr>
+      <w:r>
+        <w:rPr>
+          <w:rFonts w:ascii="Arial" w:hAnsi="Arial" w:cs="Arial"/>
+          <w:sz w:val="24"/>
+          <w:szCs w:val="24"/>
+          <w:lang w:val="es-CO"/>
+        </w:rPr>
+        <w:lastRenderedPageBreak/>
+        <w:t>Isaac y los intervalos mágicos - Análisis</w:t>
+      </w:r>
+    </w:p>
+    <w:p>
+      <w:pPr>
+        <w:rPr>
+          <w:rFonts w:ascii="Arial" w:hAnsi="Arial" w:cs="Arial"/>
+          <w:sz w:val="24"/>
+          <w:szCs w:val="24"/>
+          <w:lang w:val="es-CO"/>
+        </w:rPr>
+      </w:pPr>
+      <w:r>
+        <w:rPr>
+          <w:rFonts w:ascii="Arial" w:hAnsi="Arial" w:cs="Arial"/>
+          <w:sz w:val="24"/>
+          <w:szCs w:val="24"/>
+          <w:lang w:val="es-CO"/>
+        </w:rPr>
+        <w:t>1. Entrada</w:t>
+      </w:r>
+    </w:p>
+    <w:p>
+      <w:pPr>
+        <w:rPr>
+          <w:rFonts w:ascii="Arial" w:hAnsi="Arial" w:cs="Arial"/>
+          <w:sz w:val="24"/>
+          <w:szCs w:val="24"/>
           <w:lang w:val="es-CO"/>
         </w:rPr>
       </w:pPr>
@@ -511,7 +2200,6 @@
           <w:szCs w:val="24"/>
           <w:lang w:val="es-CO"/>
         </w:rPr>
-        <w:lastRenderedPageBreak/>
         <w:t>Ejemplo de salida:</w:t>
       </w:r>
       <w:r>
@@ -810,6 +2498,15 @@
           <w:lang w:val="es-CO"/>
         </w:rPr>
         <w:br/>
+      </w:r>
+      <w:r>
+        <w:rPr>
+          <w:rFonts w:ascii="Arial" w:hAnsi="Arial" w:cs="Arial"/>
+          <w:sz w:val="24"/>
+          <w:szCs w:val="24"/>
+          <w:lang w:val="es-CO"/>
+        </w:rPr>
+        <w:lastRenderedPageBreak/>
         <w:t xml:space="preserve">   primos en [</w:t>
       </w:r>
       <w:proofErr w:type="spellStart"/>
@@ -1447,11 +3144,6 @@
     <w:lsdException w:name="Book Title" w:uiPriority="33" w:qFormat="1"/>
     <w:lsdException w:name="Bibliography" w:semiHidden="1" w:uiPriority="37" w:unhideWhenUsed="1"/>
     <w:lsdException w:name="TOC Heading" w:semiHidden="1" w:uiPriority="39" w:unhideWhenUsed="1" w:qFormat="1"/>
-    <w:lsdException w:name="Plain Table 5" w:semiHidden="1" w:unhideWhenUsed="1"/>
-    <w:lsdException w:name="Grid Table Light" w:semiHidden="1" w:unhideWhenUsed="1"/>
-    <w:lsdException w:name="Grid Table 1 Light" w:semiHidden="1" w:unhideWhenUsed="1"/>
-    <w:lsdException w:name="Grid Table 2" w:semiHidden="1" w:unhideWhenUsed="1"/>
-    <w:lsdException w:name="Grid Table 3" w:semiHidden="1" w:unhideWhenUsed="1"/>
     <w:lsdException w:name="Grid Table 4" w:uiPriority="49"/>
     <w:lsdException w:name="Grid Table 5 Dark" w:uiPriority="50"/>
     <w:lsdException w:name="Grid Table 6 Colorful" w:uiPriority="51"/>

--- a/Isaac_intervalos_magicos.docx
+++ b/Isaac_intervalos_magicos.docx
@@ -187,6 +187,7 @@
           <w:rFonts w:ascii="Arial" w:hAnsi="Arial" w:cs="Arial"/>
           <w:sz w:val="24"/>
           <w:szCs w:val="24"/>
+          <w:lang w:val="es-CO"/>
         </w:rPr>
       </w:pPr>
       <w:r>
@@ -194,6 +195,7 @@
           <w:rFonts w:ascii="Arial" w:hAnsi="Arial" w:cs="Arial"/>
           <w:sz w:val="24"/>
           <w:szCs w:val="24"/>
+          <w:lang w:val="es-CO"/>
         </w:rPr>
         <w:t>5. n</w:t>
       </w:r>
@@ -204,6 +206,7 @@
           <w:rFonts w:ascii="Arial" w:hAnsi="Arial" w:cs="Arial"/>
           <w:sz w:val="24"/>
           <w:szCs w:val="24"/>
+          <w:lang w:val="es-CO"/>
         </w:rPr>
       </w:pPr>
       <w:r>
@@ -211,6 +214,7 @@
           <w:rFonts w:ascii="Arial" w:hAnsi="Arial" w:cs="Arial"/>
           <w:sz w:val="24"/>
           <w:szCs w:val="24"/>
+          <w:lang w:val="es-CO"/>
         </w:rPr>
         <w:t>6. n log</w:t>
       </w:r>
@@ -219,6 +223,7 @@
           <w:rFonts w:ascii="Cambria Math" w:hAnsi="Cambria Math" w:cs="Cambria Math"/>
           <w:sz w:val="24"/>
           <w:szCs w:val="24"/>
+          <w:lang w:val="es-CO"/>
         </w:rPr>
         <w:t>₂</w:t>
       </w:r>
@@ -227,6 +232,7 @@
           <w:rFonts w:ascii="Arial" w:hAnsi="Arial" w:cs="Arial"/>
           <w:sz w:val="24"/>
           <w:szCs w:val="24"/>
+          <w:lang w:val="es-CO"/>
         </w:rPr>
         <w:t>(n)</w:t>
       </w:r>
@@ -237,6 +243,7 @@
           <w:rFonts w:ascii="Arial" w:hAnsi="Arial" w:cs="Arial"/>
           <w:sz w:val="24"/>
           <w:szCs w:val="24"/>
+          <w:lang w:val="es-CO"/>
         </w:rPr>
       </w:pPr>
       <w:r>
@@ -244,6 +251,7 @@
           <w:rFonts w:ascii="Arial" w:hAnsi="Arial" w:cs="Arial"/>
           <w:sz w:val="24"/>
           <w:szCs w:val="24"/>
+          <w:lang w:val="es-CO"/>
         </w:rPr>
         <w:t>7. n^1.5</w:t>
       </w:r>
@@ -254,6 +262,7 @@
           <w:rFonts w:ascii="Arial" w:hAnsi="Arial" w:cs="Arial"/>
           <w:sz w:val="24"/>
           <w:szCs w:val="24"/>
+          <w:lang w:val="es-CO"/>
         </w:rPr>
       </w:pPr>
       <w:r>
@@ -261,6 +270,7 @@
           <w:rFonts w:ascii="Arial" w:hAnsi="Arial" w:cs="Arial"/>
           <w:sz w:val="24"/>
           <w:szCs w:val="24"/>
+          <w:lang w:val="es-CO"/>
         </w:rPr>
         <w:t>8. n²</w:t>
       </w:r>
@@ -271,6 +281,7 @@
           <w:rFonts w:ascii="Arial" w:hAnsi="Arial" w:cs="Arial"/>
           <w:sz w:val="24"/>
           <w:szCs w:val="24"/>
+          <w:lang w:val="es-CO"/>
         </w:rPr>
       </w:pPr>
       <w:r>
@@ -278,6 +289,7 @@
           <w:rFonts w:ascii="Arial" w:hAnsi="Arial" w:cs="Arial"/>
           <w:sz w:val="24"/>
           <w:szCs w:val="24"/>
+          <w:lang w:val="es-CO"/>
         </w:rPr>
         <w:t>9. 2^n</w:t>
       </w:r>
@@ -288,6 +300,7 @@
           <w:rFonts w:ascii="Arial" w:hAnsi="Arial" w:cs="Arial"/>
           <w:sz w:val="24"/>
           <w:szCs w:val="24"/>
+          <w:lang w:val="es-CO"/>
         </w:rPr>
       </w:pPr>
       <w:r>
@@ -295,6 +308,7 @@
           <w:rFonts w:ascii="Arial" w:hAnsi="Arial" w:cs="Arial"/>
           <w:sz w:val="24"/>
           <w:szCs w:val="24"/>
+          <w:lang w:val="es-CO"/>
         </w:rPr>
         <w:t>10. n!</w:t>
       </w:r>
@@ -305,6 +319,7 @@
           <w:rFonts w:ascii="Arial" w:hAnsi="Arial" w:cs="Arial"/>
           <w:sz w:val="24"/>
           <w:szCs w:val="24"/>
+          <w:lang w:val="es-CO"/>
         </w:rPr>
       </w:pPr>
     </w:p>
@@ -731,103 +746,6 @@
           <w:rFonts w:ascii="Arial" w:hAnsi="Arial" w:cs="Arial"/>
           <w:sz w:val="24"/>
           <w:szCs w:val="24"/>
-        </w:rPr>
-      </w:pPr>
-      <w:r>
-        <w:rPr>
-          <w:rFonts w:ascii="Arial" w:hAnsi="Arial" w:cs="Arial"/>
-          <w:sz w:val="24"/>
-          <w:szCs w:val="24"/>
-        </w:rPr>
-        <w:t>public class Main {</w:t>
-      </w:r>
-    </w:p>
-    <w:p>
-      <w:pPr>
-        <w:rPr>
-          <w:rFonts w:ascii="Arial" w:hAnsi="Arial" w:cs="Arial"/>
-          <w:sz w:val="24"/>
-          <w:szCs w:val="24"/>
-        </w:rPr>
-      </w:pPr>
-      <w:r>
-        <w:rPr>
-          <w:rFonts w:ascii="Arial" w:hAnsi="Arial" w:cs="Arial"/>
-          <w:sz w:val="24"/>
-          <w:szCs w:val="24"/>
-        </w:rPr>
-        <w:t xml:space="preserve">    public static void </w:t>
-      </w:r>
-      <w:proofErr w:type="gramStart"/>
-      <w:r>
-        <w:rPr>
-          <w:rFonts w:ascii="Arial" w:hAnsi="Arial" w:cs="Arial"/>
-          <w:sz w:val="24"/>
-          <w:szCs w:val="24"/>
-        </w:rPr>
-        <w:t>main(</w:t>
-      </w:r>
-      <w:proofErr w:type="gramEnd"/>
-      <w:r>
-        <w:rPr>
-          <w:rFonts w:ascii="Arial" w:hAnsi="Arial" w:cs="Arial"/>
-          <w:sz w:val="24"/>
-          <w:szCs w:val="24"/>
-        </w:rPr>
-        <w:t xml:space="preserve">String[] </w:t>
-      </w:r>
-      <w:proofErr w:type="spellStart"/>
-      <w:r>
-        <w:rPr>
-          <w:rFonts w:ascii="Arial" w:hAnsi="Arial" w:cs="Arial"/>
-          <w:sz w:val="24"/>
-          <w:szCs w:val="24"/>
-        </w:rPr>
-        <w:t>args</w:t>
-      </w:r>
-      <w:proofErr w:type="spellEnd"/>
-      <w:r>
-        <w:rPr>
-          <w:rFonts w:ascii="Arial" w:hAnsi="Arial" w:cs="Arial"/>
-          <w:sz w:val="24"/>
-          <w:szCs w:val="24"/>
-        </w:rPr>
-        <w:t>) {</w:t>
-      </w:r>
-    </w:p>
-    <w:p>
-      <w:pPr>
-        <w:rPr>
-          <w:rFonts w:ascii="Arial" w:hAnsi="Arial" w:cs="Arial"/>
-          <w:sz w:val="24"/>
-          <w:szCs w:val="24"/>
-          <w:lang w:val="es-CO"/>
-        </w:rPr>
-      </w:pPr>
-      <w:r>
-        <w:rPr>
-          <w:rFonts w:ascii="Arial" w:hAnsi="Arial" w:cs="Arial"/>
-          <w:sz w:val="24"/>
-          <w:szCs w:val="24"/>
-        </w:rPr>
-        <w:t xml:space="preserve">        </w:t>
-      </w:r>
-      <w:r>
-        <w:rPr>
-          <w:rFonts w:ascii="Arial" w:hAnsi="Arial" w:cs="Arial"/>
-          <w:sz w:val="24"/>
-          <w:szCs w:val="24"/>
-          <w:lang w:val="es-CO"/>
-        </w:rPr>
-        <w:t>// ---------- Comparación 1 ----------</w:t>
-      </w:r>
-    </w:p>
-    <w:p>
-      <w:pPr>
-        <w:rPr>
-          <w:rFonts w:ascii="Arial" w:hAnsi="Arial" w:cs="Arial"/>
-          <w:sz w:val="24"/>
-          <w:szCs w:val="24"/>
           <w:lang w:val="es-CO"/>
         </w:rPr>
       </w:pPr>
@@ -838,1172 +756,6 @@
           <w:szCs w:val="24"/>
           <w:lang w:val="es-CO"/>
         </w:rPr>
-        <w:t xml:space="preserve">        </w:t>
-      </w:r>
-      <w:proofErr w:type="spellStart"/>
-      <w:r>
-        <w:rPr>
-          <w:rFonts w:ascii="Arial" w:hAnsi="Arial" w:cs="Arial"/>
-          <w:sz w:val="24"/>
-          <w:szCs w:val="24"/>
-          <w:lang w:val="es-CO"/>
-        </w:rPr>
-        <w:t>System.out.println</w:t>
-      </w:r>
-      <w:proofErr w:type="spellEnd"/>
-      <w:r>
-        <w:rPr>
-          <w:rFonts w:ascii="Arial" w:hAnsi="Arial" w:cs="Arial"/>
-          <w:sz w:val="24"/>
-          <w:szCs w:val="24"/>
-          <w:lang w:val="es-CO"/>
-        </w:rPr>
-        <w:t>("Comparación T1 (O(n²)) vs T2 (</w:t>
-      </w:r>
-      <w:proofErr w:type="gramStart"/>
-      <w:r>
-        <w:rPr>
-          <w:rFonts w:ascii="Arial" w:hAnsi="Arial" w:cs="Arial"/>
-          <w:sz w:val="24"/>
-          <w:szCs w:val="24"/>
-          <w:lang w:val="es-CO"/>
-        </w:rPr>
-        <w:t>O(</w:t>
-      </w:r>
-      <w:proofErr w:type="gramEnd"/>
-      <w:r>
-        <w:rPr>
-          <w:rFonts w:ascii="Arial" w:hAnsi="Arial" w:cs="Arial"/>
-          <w:sz w:val="24"/>
-          <w:szCs w:val="24"/>
-          <w:lang w:val="es-CO"/>
-        </w:rPr>
-        <w:t>n log n)):");</w:t>
-      </w:r>
-    </w:p>
-    <w:p>
-      <w:pPr>
-        <w:rPr>
-          <w:rFonts w:ascii="Arial" w:hAnsi="Arial" w:cs="Arial"/>
-          <w:sz w:val="24"/>
-          <w:szCs w:val="24"/>
-          <w:lang w:val="es-CO"/>
-        </w:rPr>
-      </w:pPr>
-      <w:r>
-        <w:rPr>
-          <w:rFonts w:ascii="Arial" w:hAnsi="Arial" w:cs="Arial"/>
-          <w:sz w:val="24"/>
-          <w:szCs w:val="24"/>
-          <w:lang w:val="es-CO"/>
-        </w:rPr>
-        <w:lastRenderedPageBreak/>
-        <w:t xml:space="preserve">        </w:t>
-      </w:r>
-    </w:p>
-    <w:p>
-      <w:pPr>
-        <w:rPr>
-          <w:rFonts w:ascii="Arial" w:hAnsi="Arial" w:cs="Arial"/>
-          <w:sz w:val="24"/>
-          <w:szCs w:val="24"/>
-        </w:rPr>
-      </w:pPr>
-      <w:r>
-        <w:rPr>
-          <w:rFonts w:ascii="Arial" w:hAnsi="Arial" w:cs="Arial"/>
-          <w:sz w:val="24"/>
-          <w:szCs w:val="24"/>
-          <w:lang w:val="es-CO"/>
-        </w:rPr>
-        <w:t xml:space="preserve">        </w:t>
-      </w:r>
-      <w:r>
-        <w:rPr>
-          <w:rFonts w:ascii="Arial" w:hAnsi="Arial" w:cs="Arial"/>
-          <w:sz w:val="24"/>
-          <w:szCs w:val="24"/>
-        </w:rPr>
-        <w:t>for (int n = 1; n &lt;= 1000; n++) {</w:t>
-      </w:r>
-    </w:p>
-    <w:p>
-      <w:pPr>
-        <w:rPr>
-          <w:rFonts w:ascii="Arial" w:hAnsi="Arial" w:cs="Arial"/>
-          <w:sz w:val="24"/>
-          <w:szCs w:val="24"/>
-        </w:rPr>
-      </w:pPr>
-      <w:r>
-        <w:rPr>
-          <w:rFonts w:ascii="Arial" w:hAnsi="Arial" w:cs="Arial"/>
-          <w:sz w:val="24"/>
-          <w:szCs w:val="24"/>
-        </w:rPr>
-        <w:t xml:space="preserve">            double T1 = 3 * </w:t>
-      </w:r>
-      <w:proofErr w:type="spellStart"/>
-      <w:proofErr w:type="gramStart"/>
-      <w:r>
-        <w:rPr>
-          <w:rFonts w:ascii="Arial" w:hAnsi="Arial" w:cs="Arial"/>
-          <w:sz w:val="24"/>
-          <w:szCs w:val="24"/>
-        </w:rPr>
-        <w:t>Math.pow</w:t>
-      </w:r>
-      <w:proofErr w:type="spellEnd"/>
-      <w:r>
-        <w:rPr>
-          <w:rFonts w:ascii="Arial" w:hAnsi="Arial" w:cs="Arial"/>
-          <w:sz w:val="24"/>
-          <w:szCs w:val="24"/>
-        </w:rPr>
-        <w:t>(</w:t>
-      </w:r>
-      <w:proofErr w:type="gramEnd"/>
-      <w:r>
-        <w:rPr>
-          <w:rFonts w:ascii="Arial" w:hAnsi="Arial" w:cs="Arial"/>
-          <w:sz w:val="24"/>
-          <w:szCs w:val="24"/>
-        </w:rPr>
-        <w:t>n, 2) + 50 * n;</w:t>
-      </w:r>
-    </w:p>
-    <w:p>
-      <w:pPr>
-        <w:rPr>
-          <w:rFonts w:ascii="Arial" w:hAnsi="Arial" w:cs="Arial"/>
-          <w:sz w:val="24"/>
-          <w:szCs w:val="24"/>
-        </w:rPr>
-      </w:pPr>
-      <w:r>
-        <w:rPr>
-          <w:rFonts w:ascii="Arial" w:hAnsi="Arial" w:cs="Arial"/>
-          <w:sz w:val="24"/>
-          <w:szCs w:val="24"/>
-        </w:rPr>
-        <w:t xml:space="preserve">            double T2 = 8 * n * (Math.log(n) / </w:t>
-      </w:r>
-      <w:proofErr w:type="gramStart"/>
-      <w:r>
-        <w:rPr>
-          <w:rFonts w:ascii="Arial" w:hAnsi="Arial" w:cs="Arial"/>
-          <w:sz w:val="24"/>
-          <w:szCs w:val="24"/>
-        </w:rPr>
-        <w:t>Math.log(</w:t>
-      </w:r>
-      <w:proofErr w:type="gramEnd"/>
-      <w:r>
-        <w:rPr>
-          <w:rFonts w:ascii="Arial" w:hAnsi="Arial" w:cs="Arial"/>
-          <w:sz w:val="24"/>
-          <w:szCs w:val="24"/>
-        </w:rPr>
-        <w:t>2)) + 200;</w:t>
-      </w:r>
-    </w:p>
-    <w:p>
-      <w:pPr>
-        <w:rPr>
-          <w:rFonts w:ascii="Arial" w:hAnsi="Arial" w:cs="Arial"/>
-          <w:sz w:val="24"/>
-          <w:szCs w:val="24"/>
-        </w:rPr>
-      </w:pPr>
-      <w:r>
-        <w:rPr>
-          <w:rFonts w:ascii="Arial" w:hAnsi="Arial" w:cs="Arial"/>
-          <w:sz w:val="24"/>
-          <w:szCs w:val="24"/>
-        </w:rPr>
-        <w:t xml:space="preserve">            </w:t>
-      </w:r>
-    </w:p>
-    <w:p>
-      <w:pPr>
-        <w:rPr>
-          <w:rFonts w:ascii="Arial" w:hAnsi="Arial" w:cs="Arial"/>
-          <w:sz w:val="24"/>
-          <w:szCs w:val="24"/>
-        </w:rPr>
-      </w:pPr>
-      <w:r>
-        <w:rPr>
-          <w:rFonts w:ascii="Arial" w:hAnsi="Arial" w:cs="Arial"/>
-          <w:sz w:val="24"/>
-          <w:szCs w:val="24"/>
-        </w:rPr>
-        <w:t xml:space="preserve">            if (T2 &lt; T1) {</w:t>
-      </w:r>
-    </w:p>
-    <w:p>
-      <w:pPr>
-        <w:rPr>
-          <w:rFonts w:ascii="Arial" w:hAnsi="Arial" w:cs="Arial" w:hint="eastAsia"/>
-          <w:sz w:val="24"/>
-          <w:szCs w:val="24"/>
-        </w:rPr>
-      </w:pPr>
-      <w:r>
-        <w:rPr>
-          <w:rFonts w:ascii="Arial" w:hAnsi="Arial" w:cs="Arial" w:hint="eastAsia"/>
-          <w:sz w:val="24"/>
-          <w:szCs w:val="24"/>
-        </w:rPr>
-        <w:t xml:space="preserve">                </w:t>
-      </w:r>
-      <w:proofErr w:type="spellStart"/>
-      <w:r>
-        <w:rPr>
-          <w:rFonts w:ascii="Arial" w:hAnsi="Arial" w:cs="Arial" w:hint="eastAsia"/>
-          <w:sz w:val="24"/>
-          <w:szCs w:val="24"/>
-        </w:rPr>
-        <w:t>System.out.println</w:t>
-      </w:r>
-      <w:proofErr w:type="spellEnd"/>
-      <w:r>
-        <w:rPr>
-          <w:rFonts w:ascii="Arial" w:hAnsi="Arial" w:cs="Arial" w:hint="eastAsia"/>
-          <w:sz w:val="24"/>
-          <w:szCs w:val="24"/>
-        </w:rPr>
-        <w:t>("</w:t>
-      </w:r>
-      <w:r>
-        <w:rPr>
-          <w:rFonts w:ascii="Arial" w:hAnsi="Arial" w:cs="Arial" w:hint="eastAsia"/>
-          <w:sz w:val="24"/>
-          <w:szCs w:val="24"/>
-        </w:rPr>
-        <w:t>→</w:t>
-      </w:r>
-      <w:r>
-        <w:rPr>
-          <w:rFonts w:ascii="Arial" w:hAnsi="Arial" w:cs="Arial" w:hint="eastAsia"/>
-          <w:sz w:val="24"/>
-          <w:szCs w:val="24"/>
-        </w:rPr>
-        <w:t xml:space="preserve"> Umbral </w:t>
-      </w:r>
-      <w:proofErr w:type="spellStart"/>
-      <w:r>
-        <w:rPr>
-          <w:rFonts w:ascii="Arial" w:hAnsi="Arial" w:cs="Arial" w:hint="eastAsia"/>
-          <w:sz w:val="24"/>
-          <w:szCs w:val="24"/>
-        </w:rPr>
-        <w:t>encontrado</w:t>
-      </w:r>
-      <w:proofErr w:type="spellEnd"/>
-      <w:r>
-        <w:rPr>
-          <w:rFonts w:ascii="Arial" w:hAnsi="Arial" w:cs="Arial" w:hint="eastAsia"/>
-          <w:sz w:val="24"/>
-          <w:szCs w:val="24"/>
-        </w:rPr>
-        <w:t xml:space="preserve"> </w:t>
-      </w:r>
-      <w:proofErr w:type="spellStart"/>
-      <w:r>
-        <w:rPr>
-          <w:rFonts w:ascii="Arial" w:hAnsi="Arial" w:cs="Arial" w:hint="eastAsia"/>
-          <w:sz w:val="24"/>
-          <w:szCs w:val="24"/>
-        </w:rPr>
-        <w:t>en</w:t>
-      </w:r>
-      <w:proofErr w:type="spellEnd"/>
-      <w:r>
-        <w:rPr>
-          <w:rFonts w:ascii="Arial" w:hAnsi="Arial" w:cs="Arial" w:hint="eastAsia"/>
-          <w:sz w:val="24"/>
-          <w:szCs w:val="24"/>
-        </w:rPr>
-        <w:t xml:space="preserve"> n = " + n</w:t>
-      </w:r>
-      <w:proofErr w:type="gramStart"/>
-      <w:r>
-        <w:rPr>
-          <w:rFonts w:ascii="Arial" w:hAnsi="Arial" w:cs="Arial" w:hint="eastAsia"/>
-          <w:sz w:val="24"/>
-          <w:szCs w:val="24"/>
-        </w:rPr>
-        <w:t>);</w:t>
-      </w:r>
-      <w:proofErr w:type="gramEnd"/>
-    </w:p>
-    <w:p>
-      <w:pPr>
-        <w:rPr>
-          <w:rFonts w:ascii="Arial" w:hAnsi="Arial" w:cs="Arial"/>
-          <w:sz w:val="24"/>
-          <w:szCs w:val="24"/>
-        </w:rPr>
-      </w:pPr>
-      <w:r>
-        <w:rPr>
-          <w:rFonts w:ascii="Arial" w:hAnsi="Arial" w:cs="Arial"/>
-          <w:sz w:val="24"/>
-          <w:szCs w:val="24"/>
-        </w:rPr>
-        <w:t xml:space="preserve">                </w:t>
-      </w:r>
-      <w:proofErr w:type="spellStart"/>
-      <w:r>
-        <w:rPr>
-          <w:rFonts w:ascii="Arial" w:hAnsi="Arial" w:cs="Arial"/>
-          <w:sz w:val="24"/>
-          <w:szCs w:val="24"/>
-        </w:rPr>
-        <w:t>System.out.println</w:t>
-      </w:r>
-      <w:proofErr w:type="spellEnd"/>
-      <w:r>
-        <w:rPr>
-          <w:rFonts w:ascii="Arial" w:hAnsi="Arial" w:cs="Arial"/>
-          <w:sz w:val="24"/>
-          <w:szCs w:val="24"/>
-        </w:rPr>
-        <w:t xml:space="preserve">("A </w:t>
-      </w:r>
-      <w:proofErr w:type="spellStart"/>
-      <w:r>
-        <w:rPr>
-          <w:rFonts w:ascii="Arial" w:hAnsi="Arial" w:cs="Arial"/>
-          <w:sz w:val="24"/>
-          <w:szCs w:val="24"/>
-        </w:rPr>
-        <w:t>partir</w:t>
-      </w:r>
-      <w:proofErr w:type="spellEnd"/>
-      <w:r>
-        <w:rPr>
-          <w:rFonts w:ascii="Arial" w:hAnsi="Arial" w:cs="Arial"/>
-          <w:sz w:val="24"/>
-          <w:szCs w:val="24"/>
-        </w:rPr>
-        <w:t xml:space="preserve"> de </w:t>
-      </w:r>
-      <w:proofErr w:type="spellStart"/>
-      <w:r>
-        <w:rPr>
-          <w:rFonts w:ascii="Arial" w:hAnsi="Arial" w:cs="Arial"/>
-          <w:sz w:val="24"/>
-          <w:szCs w:val="24"/>
-        </w:rPr>
-        <w:t>aquí</w:t>
-      </w:r>
-      <w:proofErr w:type="spellEnd"/>
-      <w:r>
-        <w:rPr>
-          <w:rFonts w:ascii="Arial" w:hAnsi="Arial" w:cs="Arial"/>
-          <w:sz w:val="24"/>
-          <w:szCs w:val="24"/>
-        </w:rPr>
-        <w:t xml:space="preserve"> Merge/Heapsort </w:t>
-      </w:r>
-      <w:proofErr w:type="spellStart"/>
-      <w:r>
-        <w:rPr>
-          <w:rFonts w:ascii="Arial" w:hAnsi="Arial" w:cs="Arial"/>
-          <w:sz w:val="24"/>
-          <w:szCs w:val="24"/>
-        </w:rPr>
-        <w:t>supera</w:t>
-      </w:r>
-      <w:proofErr w:type="spellEnd"/>
-      <w:r>
-        <w:rPr>
-          <w:rFonts w:ascii="Arial" w:hAnsi="Arial" w:cs="Arial"/>
-          <w:sz w:val="24"/>
-          <w:szCs w:val="24"/>
-        </w:rPr>
-        <w:t xml:space="preserve"> </w:t>
-      </w:r>
-      <w:proofErr w:type="gramStart"/>
-      <w:r>
-        <w:rPr>
-          <w:rFonts w:ascii="Arial" w:hAnsi="Arial" w:cs="Arial"/>
-          <w:sz w:val="24"/>
-          <w:szCs w:val="24"/>
-        </w:rPr>
-        <w:t>a</w:t>
-      </w:r>
-      <w:proofErr w:type="gramEnd"/>
-      <w:r>
-        <w:rPr>
-          <w:rFonts w:ascii="Arial" w:hAnsi="Arial" w:cs="Arial"/>
-          <w:sz w:val="24"/>
-          <w:szCs w:val="24"/>
-        </w:rPr>
-        <w:t xml:space="preserve"> Insertion/Bubble.\n");</w:t>
-      </w:r>
-    </w:p>
-    <w:p>
-      <w:pPr>
-        <w:rPr>
-          <w:rFonts w:ascii="Arial" w:hAnsi="Arial" w:cs="Arial"/>
-          <w:sz w:val="24"/>
-          <w:szCs w:val="24"/>
-          <w:lang w:val="es-CO"/>
-        </w:rPr>
-      </w:pPr>
-      <w:r>
-        <w:rPr>
-          <w:rFonts w:ascii="Arial" w:hAnsi="Arial" w:cs="Arial"/>
-          <w:sz w:val="24"/>
-          <w:szCs w:val="24"/>
-        </w:rPr>
-        <w:t xml:space="preserve">                </w:t>
-      </w:r>
-      <w:r>
-        <w:rPr>
-          <w:rFonts w:ascii="Arial" w:hAnsi="Arial" w:cs="Arial"/>
-          <w:sz w:val="24"/>
-          <w:szCs w:val="24"/>
-          <w:lang w:val="es-CO"/>
-        </w:rPr>
-        <w:t>break;</w:t>
-      </w:r>
-    </w:p>
-    <w:p>
-      <w:pPr>
-        <w:rPr>
-          <w:rFonts w:ascii="Arial" w:hAnsi="Arial" w:cs="Arial"/>
-          <w:sz w:val="24"/>
-          <w:szCs w:val="24"/>
-          <w:lang w:val="es-CO"/>
-        </w:rPr>
-      </w:pPr>
-      <w:r>
-        <w:rPr>
-          <w:rFonts w:ascii="Arial" w:hAnsi="Arial" w:cs="Arial"/>
-          <w:sz w:val="24"/>
-          <w:szCs w:val="24"/>
-          <w:lang w:val="es-CO"/>
-        </w:rPr>
-        <w:t xml:space="preserve">            }</w:t>
-      </w:r>
-    </w:p>
-    <w:p>
-      <w:pPr>
-        <w:rPr>
-          <w:rFonts w:ascii="Arial" w:hAnsi="Arial" w:cs="Arial"/>
-          <w:sz w:val="24"/>
-          <w:szCs w:val="24"/>
-          <w:lang w:val="es-CO"/>
-        </w:rPr>
-      </w:pPr>
-      <w:r>
-        <w:rPr>
-          <w:rFonts w:ascii="Arial" w:hAnsi="Arial" w:cs="Arial"/>
-          <w:sz w:val="24"/>
-          <w:szCs w:val="24"/>
-          <w:lang w:val="es-CO"/>
-        </w:rPr>
-        <w:t xml:space="preserve">        }</w:t>
-      </w:r>
-    </w:p>
-    <w:p>
-      <w:pPr>
-        <w:rPr>
-          <w:rFonts w:ascii="Arial" w:hAnsi="Arial" w:cs="Arial"/>
-          <w:sz w:val="24"/>
-          <w:szCs w:val="24"/>
-          <w:lang w:val="es-CO"/>
-        </w:rPr>
-      </w:pPr>
-    </w:p>
-    <w:p>
-      <w:pPr>
-        <w:rPr>
-          <w:rFonts w:ascii="Arial" w:hAnsi="Arial" w:cs="Arial"/>
-          <w:sz w:val="24"/>
-          <w:szCs w:val="24"/>
-          <w:lang w:val="es-CO"/>
-        </w:rPr>
-      </w:pPr>
-      <w:r>
-        <w:rPr>
-          <w:rFonts w:ascii="Arial" w:hAnsi="Arial" w:cs="Arial"/>
-          <w:sz w:val="24"/>
-          <w:szCs w:val="24"/>
-          <w:lang w:val="es-CO"/>
-        </w:rPr>
-        <w:t xml:space="preserve">        // ---------- Comparación 2 ----------</w:t>
-      </w:r>
-    </w:p>
-    <w:p>
-      <w:pPr>
-        <w:rPr>
-          <w:rFonts w:ascii="Arial" w:hAnsi="Arial" w:cs="Arial"/>
-          <w:sz w:val="24"/>
-          <w:szCs w:val="24"/>
-          <w:lang w:val="es-CO"/>
-        </w:rPr>
-      </w:pPr>
-      <w:r>
-        <w:rPr>
-          <w:rFonts w:ascii="Arial" w:hAnsi="Arial" w:cs="Arial"/>
-          <w:sz w:val="24"/>
-          <w:szCs w:val="24"/>
-          <w:lang w:val="es-CO"/>
-        </w:rPr>
-        <w:t xml:space="preserve">        </w:t>
-      </w:r>
-      <w:proofErr w:type="spellStart"/>
-      <w:r>
-        <w:rPr>
-          <w:rFonts w:ascii="Arial" w:hAnsi="Arial" w:cs="Arial"/>
-          <w:sz w:val="24"/>
-          <w:szCs w:val="24"/>
-          <w:lang w:val="es-CO"/>
-        </w:rPr>
-        <w:t>System.out.println</w:t>
-      </w:r>
-      <w:proofErr w:type="spellEnd"/>
-      <w:r>
-        <w:rPr>
-          <w:rFonts w:ascii="Arial" w:hAnsi="Arial" w:cs="Arial"/>
-          <w:sz w:val="24"/>
-          <w:szCs w:val="24"/>
-          <w:lang w:val="es-CO"/>
-        </w:rPr>
-        <w:t>("Comparación T3 (O(n³)) vs T4 (O(2ⁿ)):");</w:t>
-      </w:r>
-    </w:p>
-    <w:p>
-      <w:pPr>
-        <w:rPr>
-          <w:rFonts w:ascii="Arial" w:hAnsi="Arial" w:cs="Arial"/>
-          <w:sz w:val="24"/>
-          <w:szCs w:val="24"/>
-          <w:lang w:val="es-CO"/>
-        </w:rPr>
-      </w:pPr>
-      <w:r>
-        <w:rPr>
-          <w:rFonts w:ascii="Arial" w:hAnsi="Arial" w:cs="Arial"/>
-          <w:sz w:val="24"/>
-          <w:szCs w:val="24"/>
-          <w:lang w:val="es-CO"/>
-        </w:rPr>
-        <w:t xml:space="preserve">        </w:t>
-      </w:r>
-    </w:p>
-    <w:p>
-      <w:pPr>
-        <w:rPr>
-          <w:rFonts w:ascii="Arial" w:hAnsi="Arial" w:cs="Arial"/>
-          <w:sz w:val="24"/>
-          <w:szCs w:val="24"/>
-        </w:rPr>
-      </w:pPr>
-      <w:r>
-        <w:rPr>
-          <w:rFonts w:ascii="Arial" w:hAnsi="Arial" w:cs="Arial"/>
-          <w:sz w:val="24"/>
-          <w:szCs w:val="24"/>
-          <w:lang w:val="es-CO"/>
-        </w:rPr>
-        <w:t xml:space="preserve">        </w:t>
-      </w:r>
-      <w:r>
-        <w:rPr>
-          <w:rFonts w:ascii="Arial" w:hAnsi="Arial" w:cs="Arial"/>
-          <w:sz w:val="24"/>
-          <w:szCs w:val="24"/>
-        </w:rPr>
-        <w:t>for (int n = 1; n &lt;= 50; n++) {</w:t>
-      </w:r>
-    </w:p>
-    <w:p>
-      <w:pPr>
-        <w:rPr>
-          <w:rFonts w:ascii="Arial" w:hAnsi="Arial" w:cs="Arial"/>
-          <w:sz w:val="24"/>
-          <w:szCs w:val="24"/>
-        </w:rPr>
-      </w:pPr>
-      <w:r>
-        <w:rPr>
-          <w:rFonts w:ascii="Arial" w:hAnsi="Arial" w:cs="Arial"/>
-          <w:sz w:val="24"/>
-          <w:szCs w:val="24"/>
-        </w:rPr>
-        <w:t xml:space="preserve">            double T3 = 0.2 * </w:t>
-      </w:r>
-      <w:proofErr w:type="spellStart"/>
-      <w:proofErr w:type="gramStart"/>
-      <w:r>
-        <w:rPr>
-          <w:rFonts w:ascii="Arial" w:hAnsi="Arial" w:cs="Arial"/>
-          <w:sz w:val="24"/>
-          <w:szCs w:val="24"/>
-        </w:rPr>
-        <w:t>Math.pow</w:t>
-      </w:r>
-      <w:proofErr w:type="spellEnd"/>
-      <w:r>
-        <w:rPr>
-          <w:rFonts w:ascii="Arial" w:hAnsi="Arial" w:cs="Arial"/>
-          <w:sz w:val="24"/>
-          <w:szCs w:val="24"/>
-        </w:rPr>
-        <w:t>(</w:t>
-      </w:r>
-      <w:proofErr w:type="gramEnd"/>
-      <w:r>
-        <w:rPr>
-          <w:rFonts w:ascii="Arial" w:hAnsi="Arial" w:cs="Arial"/>
-          <w:sz w:val="24"/>
-          <w:szCs w:val="24"/>
-        </w:rPr>
-        <w:t>n, 3);</w:t>
-      </w:r>
-    </w:p>
-    <w:p>
-      <w:pPr>
-        <w:rPr>
-          <w:rFonts w:ascii="Arial" w:hAnsi="Arial" w:cs="Arial"/>
-          <w:sz w:val="24"/>
-          <w:szCs w:val="24"/>
-        </w:rPr>
-      </w:pPr>
-      <w:r>
-        <w:rPr>
-          <w:rFonts w:ascii="Arial" w:hAnsi="Arial" w:cs="Arial"/>
-          <w:sz w:val="24"/>
-          <w:szCs w:val="24"/>
-        </w:rPr>
-        <w:t xml:space="preserve">            double T4 = </w:t>
-      </w:r>
-      <w:proofErr w:type="spellStart"/>
-      <w:proofErr w:type="gramStart"/>
-      <w:r>
-        <w:rPr>
-          <w:rFonts w:ascii="Arial" w:hAnsi="Arial" w:cs="Arial"/>
-          <w:sz w:val="24"/>
-          <w:szCs w:val="24"/>
-        </w:rPr>
-        <w:t>Math.pow</w:t>
-      </w:r>
-      <w:proofErr w:type="spellEnd"/>
-      <w:r>
-        <w:rPr>
-          <w:rFonts w:ascii="Arial" w:hAnsi="Arial" w:cs="Arial"/>
-          <w:sz w:val="24"/>
-          <w:szCs w:val="24"/>
-        </w:rPr>
-        <w:t>(</w:t>
-      </w:r>
-      <w:proofErr w:type="gramEnd"/>
-      <w:r>
-        <w:rPr>
-          <w:rFonts w:ascii="Arial" w:hAnsi="Arial" w:cs="Arial"/>
-          <w:sz w:val="24"/>
-          <w:szCs w:val="24"/>
-        </w:rPr>
-        <w:t>2, n);</w:t>
-      </w:r>
-    </w:p>
-    <w:p>
-      <w:pPr>
-        <w:rPr>
-          <w:rFonts w:ascii="Arial" w:hAnsi="Arial" w:cs="Arial"/>
-          <w:sz w:val="24"/>
-          <w:szCs w:val="24"/>
-        </w:rPr>
-      </w:pPr>
-      <w:r>
-        <w:rPr>
-          <w:rFonts w:ascii="Arial" w:hAnsi="Arial" w:cs="Arial"/>
-          <w:sz w:val="24"/>
-          <w:szCs w:val="24"/>
-        </w:rPr>
-        <w:t xml:space="preserve">            </w:t>
-      </w:r>
-    </w:p>
-    <w:p>
-      <w:pPr>
-        <w:rPr>
-          <w:rFonts w:ascii="Arial" w:hAnsi="Arial" w:cs="Arial"/>
-          <w:sz w:val="24"/>
-          <w:szCs w:val="24"/>
-          <w:lang w:val="es-CO"/>
-        </w:rPr>
-      </w:pPr>
-      <w:r>
-        <w:rPr>
-          <w:rFonts w:ascii="Arial" w:hAnsi="Arial" w:cs="Arial"/>
-          <w:sz w:val="24"/>
-          <w:szCs w:val="24"/>
-        </w:rPr>
-        <w:t xml:space="preserve">            </w:t>
-      </w:r>
-      <w:proofErr w:type="spellStart"/>
-      <w:r>
-        <w:rPr>
-          <w:rFonts w:ascii="Arial" w:hAnsi="Arial" w:cs="Arial"/>
-          <w:sz w:val="24"/>
-          <w:szCs w:val="24"/>
-          <w:lang w:val="es-CO"/>
-        </w:rPr>
-        <w:t>if</w:t>
-      </w:r>
-      <w:proofErr w:type="spellEnd"/>
-      <w:r>
-        <w:rPr>
-          <w:rFonts w:ascii="Arial" w:hAnsi="Arial" w:cs="Arial"/>
-          <w:sz w:val="24"/>
-          <w:szCs w:val="24"/>
-          <w:lang w:val="es-CO"/>
-        </w:rPr>
-        <w:t xml:space="preserve"> (T4 &gt; T3) </w:t>
-      </w:r>
-      <w:proofErr w:type="gramStart"/>
-      <w:r>
-        <w:rPr>
-          <w:rFonts w:ascii="Arial" w:hAnsi="Arial" w:cs="Arial"/>
-          <w:sz w:val="24"/>
-          <w:szCs w:val="24"/>
-          <w:lang w:val="es-CO"/>
-        </w:rPr>
-        <w:t>{ /</w:t>
-      </w:r>
-      <w:proofErr w:type="gramEnd"/>
-      <w:r>
-        <w:rPr>
-          <w:rFonts w:ascii="Arial" w:hAnsi="Arial" w:cs="Arial"/>
-          <w:sz w:val="24"/>
-          <w:szCs w:val="24"/>
-          <w:lang w:val="es-CO"/>
-        </w:rPr>
-        <w:t>/ el exponencial empieza a dominar</w:t>
-      </w:r>
-    </w:p>
-    <w:p>
-      <w:pPr>
-        <w:rPr>
-          <w:rFonts w:ascii="Arial" w:hAnsi="Arial" w:cs="Arial" w:hint="eastAsia"/>
-          <w:sz w:val="24"/>
-          <w:szCs w:val="24"/>
-          <w:lang w:val="es-CO"/>
-        </w:rPr>
-      </w:pPr>
-      <w:r>
-        <w:rPr>
-          <w:rFonts w:ascii="Arial" w:hAnsi="Arial" w:cs="Arial" w:hint="eastAsia"/>
-          <w:sz w:val="24"/>
-          <w:szCs w:val="24"/>
-          <w:lang w:val="es-CO"/>
-        </w:rPr>
-        <w:t xml:space="preserve">                </w:t>
-      </w:r>
-      <w:proofErr w:type="spellStart"/>
-      <w:r>
-        <w:rPr>
-          <w:rFonts w:ascii="Arial" w:hAnsi="Arial" w:cs="Arial" w:hint="eastAsia"/>
-          <w:sz w:val="24"/>
-          <w:szCs w:val="24"/>
-          <w:lang w:val="es-CO"/>
-        </w:rPr>
-        <w:t>System.out.println</w:t>
-      </w:r>
-      <w:proofErr w:type="spellEnd"/>
-      <w:r>
-        <w:rPr>
-          <w:rFonts w:ascii="Arial" w:hAnsi="Arial" w:cs="Arial" w:hint="eastAsia"/>
-          <w:sz w:val="24"/>
-          <w:szCs w:val="24"/>
-          <w:lang w:val="es-CO"/>
-        </w:rPr>
-        <w:t>("</w:t>
-      </w:r>
-      <w:r>
-        <w:rPr>
-          <w:rFonts w:ascii="Arial" w:hAnsi="Arial" w:cs="Arial" w:hint="eastAsia"/>
-          <w:sz w:val="24"/>
-          <w:szCs w:val="24"/>
-          <w:lang w:val="es-CO"/>
-        </w:rPr>
-        <w:t>→</w:t>
-      </w:r>
-      <w:r>
-        <w:rPr>
-          <w:rFonts w:ascii="Arial" w:hAnsi="Arial" w:cs="Arial" w:hint="eastAsia"/>
-          <w:sz w:val="24"/>
-          <w:szCs w:val="24"/>
-          <w:lang w:val="es-CO"/>
-        </w:rPr>
-        <w:t xml:space="preserve"> Umbral encontrado en n = " + n);</w:t>
-      </w:r>
-    </w:p>
-    <w:p>
-      <w:pPr>
-        <w:rPr>
-          <w:rFonts w:ascii="Arial" w:hAnsi="Arial" w:cs="Arial"/>
-          <w:sz w:val="24"/>
-          <w:szCs w:val="24"/>
-          <w:lang w:val="es-CO"/>
-        </w:rPr>
-      </w:pPr>
-      <w:r>
-        <w:rPr>
-          <w:rFonts w:ascii="Arial" w:hAnsi="Arial" w:cs="Arial"/>
-          <w:sz w:val="24"/>
-          <w:szCs w:val="24"/>
-          <w:lang w:val="es-CO"/>
-        </w:rPr>
-        <w:t xml:space="preserve">                </w:t>
-      </w:r>
-      <w:proofErr w:type="spellStart"/>
-      <w:r>
-        <w:rPr>
-          <w:rFonts w:ascii="Arial" w:hAnsi="Arial" w:cs="Arial"/>
-          <w:sz w:val="24"/>
-          <w:szCs w:val="24"/>
-          <w:lang w:val="es-CO"/>
-        </w:rPr>
-        <w:t>System.out.println</w:t>
-      </w:r>
-      <w:proofErr w:type="spellEnd"/>
-      <w:r>
-        <w:rPr>
-          <w:rFonts w:ascii="Arial" w:hAnsi="Arial" w:cs="Arial"/>
-          <w:sz w:val="24"/>
-          <w:szCs w:val="24"/>
-          <w:lang w:val="es-CO"/>
-        </w:rPr>
-        <w:t>("A partir de aquí el algoritmo exponencial crece más rápido.\n");</w:t>
-      </w:r>
-    </w:p>
-    <w:p>
-      <w:pPr>
-        <w:rPr>
-          <w:rFonts w:ascii="Arial" w:hAnsi="Arial" w:cs="Arial"/>
-          <w:sz w:val="24"/>
-          <w:szCs w:val="24"/>
-        </w:rPr>
-      </w:pPr>
-      <w:r>
-        <w:rPr>
-          <w:rFonts w:ascii="Arial" w:hAnsi="Arial" w:cs="Arial"/>
-          <w:sz w:val="24"/>
-          <w:szCs w:val="24"/>
-          <w:lang w:val="es-CO"/>
-        </w:rPr>
-        <w:t xml:space="preserve">                </w:t>
-      </w:r>
-      <w:proofErr w:type="gramStart"/>
-      <w:r>
-        <w:rPr>
-          <w:rFonts w:ascii="Arial" w:hAnsi="Arial" w:cs="Arial"/>
-          <w:sz w:val="24"/>
-          <w:szCs w:val="24"/>
-        </w:rPr>
-        <w:t>break;</w:t>
-      </w:r>
-      <w:proofErr w:type="gramEnd"/>
-    </w:p>
-    <w:p>
-      <w:pPr>
-        <w:rPr>
-          <w:rFonts w:ascii="Arial" w:hAnsi="Arial" w:cs="Arial"/>
-          <w:sz w:val="24"/>
-          <w:szCs w:val="24"/>
-        </w:rPr>
-      </w:pPr>
-      <w:r>
-        <w:rPr>
-          <w:rFonts w:ascii="Arial" w:hAnsi="Arial" w:cs="Arial"/>
-          <w:sz w:val="24"/>
-          <w:szCs w:val="24"/>
-        </w:rPr>
-        <w:t xml:space="preserve">            }</w:t>
-      </w:r>
-    </w:p>
-    <w:p>
-      <w:pPr>
-        <w:rPr>
-          <w:rFonts w:ascii="Arial" w:hAnsi="Arial" w:cs="Arial"/>
-          <w:sz w:val="24"/>
-          <w:szCs w:val="24"/>
-        </w:rPr>
-      </w:pPr>
-      <w:r>
-        <w:rPr>
-          <w:rFonts w:ascii="Arial" w:hAnsi="Arial" w:cs="Arial"/>
-          <w:sz w:val="24"/>
-          <w:szCs w:val="24"/>
-        </w:rPr>
-        <w:lastRenderedPageBreak/>
-        <w:t xml:space="preserve">        }</w:t>
-      </w:r>
-    </w:p>
-    <w:p>
-      <w:pPr>
-        <w:rPr>
-          <w:rFonts w:ascii="Arial" w:hAnsi="Arial" w:cs="Arial"/>
-          <w:sz w:val="24"/>
-          <w:szCs w:val="24"/>
-        </w:rPr>
-      </w:pPr>
-      <w:r>
-        <w:rPr>
-          <w:rFonts w:ascii="Arial" w:hAnsi="Arial" w:cs="Arial"/>
-          <w:sz w:val="24"/>
-          <w:szCs w:val="24"/>
-        </w:rPr>
-        <w:t xml:space="preserve">  }</w:t>
-      </w:r>
-    </w:p>
-    <w:p>
-      <w:pPr>
-        <w:rPr>
-          <w:rFonts w:ascii="Arial" w:hAnsi="Arial" w:cs="Arial"/>
-          <w:sz w:val="24"/>
-          <w:szCs w:val="24"/>
-        </w:rPr>
-      </w:pPr>
-      <w:r>
-        <w:rPr>
-          <w:rFonts w:ascii="Arial" w:hAnsi="Arial" w:cs="Arial"/>
-          <w:sz w:val="24"/>
-          <w:szCs w:val="24"/>
-        </w:rPr>
-        <w:t>}</w:t>
-      </w:r>
-      <w:r>
-        <w:rPr>
-          <w:rFonts w:ascii="Arial" w:hAnsi="Arial" w:cs="Arial"/>
-          <w:sz w:val="24"/>
-          <w:szCs w:val="24"/>
-        </w:rPr>
-        <w:t xml:space="preserve">   </w:t>
-      </w:r>
-    </w:p>
-    <w:p>
-      <w:pPr>
-        <w:rPr>
-          <w:rFonts w:ascii="Arial" w:hAnsi="Arial" w:cs="Arial"/>
-          <w:sz w:val="24"/>
-          <w:szCs w:val="24"/>
-        </w:rPr>
-      </w:pPr>
-    </w:p>
-    <w:p>
-      <w:pPr>
-        <w:rPr>
-          <w:rFonts w:ascii="Arial" w:hAnsi="Arial" w:cs="Arial"/>
-          <w:sz w:val="24"/>
-          <w:szCs w:val="24"/>
-        </w:rPr>
-      </w:pPr>
-    </w:p>
-    <w:p>
-      <w:pPr>
-        <w:rPr>
-          <w:rFonts w:ascii="Arial" w:hAnsi="Arial" w:cs="Arial"/>
-          <w:sz w:val="24"/>
-          <w:szCs w:val="24"/>
-        </w:rPr>
-      </w:pPr>
-    </w:p>
-    <w:p>
-      <w:pPr>
-        <w:rPr>
-          <w:rFonts w:ascii="Arial" w:hAnsi="Arial" w:cs="Arial"/>
-          <w:sz w:val="24"/>
-          <w:szCs w:val="24"/>
-        </w:rPr>
-      </w:pPr>
-    </w:p>
-    <w:p>
-      <w:pPr>
-        <w:rPr>
-          <w:rFonts w:ascii="Arial" w:hAnsi="Arial" w:cs="Arial"/>
-          <w:sz w:val="24"/>
-          <w:szCs w:val="24"/>
-        </w:rPr>
-      </w:pPr>
-    </w:p>
-    <w:p>
-      <w:pPr>
-        <w:rPr>
-          <w:rFonts w:ascii="Arial" w:hAnsi="Arial" w:cs="Arial"/>
-          <w:sz w:val="24"/>
-          <w:szCs w:val="24"/>
-        </w:rPr>
-      </w:pPr>
-    </w:p>
-    <w:p>
-      <w:pPr>
-        <w:rPr>
-          <w:rFonts w:ascii="Arial" w:hAnsi="Arial" w:cs="Arial"/>
-          <w:sz w:val="24"/>
-          <w:szCs w:val="24"/>
-        </w:rPr>
-      </w:pPr>
-    </w:p>
-    <w:p>
-      <w:pPr>
-        <w:rPr>
-          <w:rFonts w:ascii="Arial" w:hAnsi="Arial" w:cs="Arial"/>
-          <w:sz w:val="24"/>
-          <w:szCs w:val="24"/>
-        </w:rPr>
-      </w:pPr>
-    </w:p>
-    <w:p>
-      <w:pPr>
-        <w:rPr>
-          <w:rFonts w:ascii="Arial" w:hAnsi="Arial" w:cs="Arial"/>
-          <w:sz w:val="24"/>
-          <w:szCs w:val="24"/>
-        </w:rPr>
-      </w:pPr>
-    </w:p>
-    <w:p>
-      <w:pPr>
-        <w:rPr>
-          <w:rFonts w:ascii="Arial" w:hAnsi="Arial" w:cs="Arial"/>
-          <w:sz w:val="24"/>
-          <w:szCs w:val="24"/>
-        </w:rPr>
-      </w:pPr>
-    </w:p>
-    <w:p>
-      <w:pPr>
-        <w:rPr>
-          <w:rFonts w:ascii="Arial" w:hAnsi="Arial" w:cs="Arial"/>
-          <w:sz w:val="24"/>
-          <w:szCs w:val="24"/>
-        </w:rPr>
-      </w:pPr>
-    </w:p>
-    <w:p>
-      <w:pPr>
-        <w:rPr>
-          <w:rFonts w:ascii="Arial" w:hAnsi="Arial" w:cs="Arial"/>
-          <w:sz w:val="24"/>
-          <w:szCs w:val="24"/>
-        </w:rPr>
-      </w:pPr>
-    </w:p>
-    <w:p>
-      <w:pPr>
-        <w:rPr>
-          <w:rFonts w:ascii="Arial" w:hAnsi="Arial" w:cs="Arial"/>
-          <w:sz w:val="24"/>
-          <w:szCs w:val="24"/>
-        </w:rPr>
-      </w:pPr>
-    </w:p>
-    <w:p>
-      <w:pPr>
-        <w:rPr>
-          <w:rFonts w:ascii="Arial" w:hAnsi="Arial" w:cs="Arial"/>
-          <w:sz w:val="24"/>
-          <w:szCs w:val="24"/>
-        </w:rPr>
-      </w:pPr>
-    </w:p>
-    <w:p>
-      <w:pPr>
-        <w:rPr>
-          <w:rFonts w:ascii="Arial" w:hAnsi="Arial" w:cs="Arial"/>
-          <w:sz w:val="24"/>
-          <w:szCs w:val="24"/>
-        </w:rPr>
-      </w:pPr>
-    </w:p>
-    <w:p>
-      <w:pPr>
-        <w:rPr>
-          <w:rFonts w:ascii="Arial" w:hAnsi="Arial" w:cs="Arial"/>
-          <w:sz w:val="24"/>
-          <w:szCs w:val="24"/>
-        </w:rPr>
-      </w:pPr>
-    </w:p>
-    <w:p>
-      <w:pPr>
-        <w:rPr>
-          <w:rFonts w:ascii="Arial" w:hAnsi="Arial" w:cs="Arial"/>
-          <w:sz w:val="24"/>
-          <w:szCs w:val="24"/>
-        </w:rPr>
-      </w:pPr>
-    </w:p>
-    <w:p>
-      <w:pPr>
-        <w:rPr>
-          <w:rFonts w:ascii="Arial" w:hAnsi="Arial" w:cs="Arial"/>
-          <w:sz w:val="24"/>
-          <w:szCs w:val="24"/>
-        </w:rPr>
-      </w:pPr>
-    </w:p>
-    <w:p>
-      <w:pPr>
-        <w:rPr>
-          <w:rFonts w:ascii="Arial" w:hAnsi="Arial" w:cs="Arial"/>
-          <w:sz w:val="24"/>
-          <w:szCs w:val="24"/>
-        </w:rPr>
-      </w:pPr>
-    </w:p>
-    <w:p>
-      <w:pPr>
-        <w:rPr>
-          <w:rFonts w:ascii="Arial" w:hAnsi="Arial" w:cs="Arial"/>
-          <w:sz w:val="24"/>
-          <w:szCs w:val="24"/>
-        </w:rPr>
-      </w:pPr>
-    </w:p>
-    <w:p>
-      <w:pPr>
-        <w:rPr>
-          <w:rFonts w:ascii="Arial" w:hAnsi="Arial" w:cs="Arial"/>
-          <w:sz w:val="24"/>
-          <w:szCs w:val="24"/>
-        </w:rPr>
-      </w:pPr>
-    </w:p>
-    <w:p>
-      <w:pPr>
-        <w:rPr>
-          <w:rFonts w:ascii="Arial" w:hAnsi="Arial" w:cs="Arial"/>
-          <w:sz w:val="24"/>
-          <w:szCs w:val="24"/>
-        </w:rPr>
-      </w:pPr>
-    </w:p>
-    <w:p>
-      <w:pPr>
-        <w:rPr>
-          <w:rFonts w:ascii="Arial" w:hAnsi="Arial" w:cs="Arial"/>
-          <w:sz w:val="24"/>
-          <w:szCs w:val="24"/>
-          <w:lang w:val="es-CO"/>
-        </w:rPr>
-      </w:pPr>
-      <w:r>
-        <w:rPr>
-          <w:rFonts w:ascii="Arial" w:hAnsi="Arial" w:cs="Arial"/>
-          <w:sz w:val="24"/>
-          <w:szCs w:val="24"/>
-          <w:lang w:val="es-CO"/>
-        </w:rPr>
-        <w:lastRenderedPageBreak/>
         <w:t>Isaac y los intervalos mágicos - Análisis</w:t>
       </w:r>
     </w:p>
@@ -2071,6 +823,7 @@
           <w:szCs w:val="24"/>
           <w:lang w:val="es-CO"/>
         </w:rPr>
+        <w:lastRenderedPageBreak/>
         <w:t>Ejemplo de entrada:</w:t>
       </w:r>
       <w:r>
@@ -2498,15 +1251,6 @@
           <w:lang w:val="es-CO"/>
         </w:rPr>
         <w:br/>
-      </w:r>
-      <w:r>
-        <w:rPr>
-          <w:rFonts w:ascii="Arial" w:hAnsi="Arial" w:cs="Arial"/>
-          <w:sz w:val="24"/>
-          <w:szCs w:val="24"/>
-          <w:lang w:val="es-CO"/>
-        </w:rPr>
-        <w:lastRenderedPageBreak/>
         <w:t xml:space="preserve">   primos en [</w:t>
       </w:r>
       <w:proofErr w:type="spellStart"/>
